--- a/Form Esercitazione.docx
+++ b/Form Esercitazione.docx
@@ -861,7 +861,7 @@
           <w14:ligatures w14:val="none"/>
         </w:rPr>
         <w:drawing>
-          <wp:anchor distT="0" distB="0" distL="114300" distR="114300" simplePos="0" relativeHeight="251657216" behindDoc="0" locked="0" layoutInCell="1" allowOverlap="1" wp14:anchorId="7DF38E5B" wp14:editId="7B4A29AE">
+          <wp:anchor distT="0" distB="0" distL="114300" distR="114300" simplePos="0" relativeHeight="251656192" behindDoc="0" locked="0" layoutInCell="1" allowOverlap="1" wp14:anchorId="7DF38E5B" wp14:editId="7B4A29AE">
             <wp:simplePos x="0" y="0"/>
             <wp:positionH relativeFrom="column">
               <wp:posOffset>44450</wp:posOffset>
@@ -1144,7 +1144,7 @@
           <w14:ligatures w14:val="none"/>
         </w:rPr>
         <w:drawing>
-          <wp:anchor distT="0" distB="0" distL="114300" distR="114300" simplePos="0" relativeHeight="251660288" behindDoc="0" locked="0" layoutInCell="1" allowOverlap="1" wp14:anchorId="229D0DBA" wp14:editId="75401FB8">
+          <wp:anchor distT="0" distB="0" distL="114300" distR="114300" simplePos="0" relativeHeight="251658240" behindDoc="0" locked="0" layoutInCell="1" allowOverlap="1" wp14:anchorId="229D0DBA" wp14:editId="75401FB8">
             <wp:simplePos x="0" y="0"/>
             <wp:positionH relativeFrom="column">
               <wp:posOffset>0</wp:posOffset>
@@ -1243,7 +1243,7 @@
           <w14:ligatures w14:val="none"/>
         </w:rPr>
         <w:drawing>
-          <wp:anchor distT="0" distB="0" distL="114300" distR="114300" simplePos="0" relativeHeight="251661312" behindDoc="0" locked="0" layoutInCell="1" allowOverlap="1" wp14:anchorId="4ABFC07F" wp14:editId="44F96AAA">
+          <wp:anchor distT="0" distB="0" distL="114300" distR="114300" simplePos="0" relativeHeight="251659264" behindDoc="0" locked="0" layoutInCell="1" allowOverlap="1" wp14:anchorId="4ABFC07F" wp14:editId="44F96AAA">
             <wp:simplePos x="0" y="0"/>
             <wp:positionH relativeFrom="column">
               <wp:posOffset>0</wp:posOffset>
@@ -1538,6 +1538,27 @@
         </w:rPr>
         <w:t xml:space="preserve"> Nella classe isotrapezoid manca l’implementazione nel .cpp della funzione GetDim() presente invece nel .h, ho quindi commentato nel mio main(test) la parte di verifica della funzione GetDim();</w:t>
       </w:r>
+      <w:r>
+        <w:rPr>
+          <w:rFonts w:ascii="Arial" w:eastAsia="Times New Roman" w:hAnsi="Arial" w:cs="Arial"/>
+          <w:color w:val="000000"/>
+          <w:kern w:val="0"/>
+          <w:lang w:eastAsia="en-GB"/>
+          <w14:ligatures w14:val="none"/>
+        </w:rPr>
+        <w:br/>
+      </w:r>
+      <w:r>
+        <w:rPr>
+          <w:rFonts w:ascii="Arial" w:eastAsia="Times New Roman" w:hAnsi="Arial" w:cs="Arial"/>
+          <w:color w:val="000000"/>
+          <w:kern w:val="0"/>
+          <w:lang w:eastAsia="en-GB"/>
+          <w14:ligatures w14:val="none"/>
+        </w:rPr>
+        <w:br/>
+        <w:t>Il programma main(test) è quello che si occupa del check della classe IsoTrapezoid</w:t>
+      </w:r>
     </w:p>
     <w:p>
       <w:pPr>
@@ -1550,6 +1571,37 @@
           <w14:ligatures w14:val="none"/>
         </w:rPr>
       </w:pPr>
+      <w:r>
+        <w:rPr>
+          <w:rFonts w:ascii="Arial" w:eastAsia="Times New Roman" w:hAnsi="Arial" w:cs="Arial"/>
+          <w:color w:val="000000"/>
+          <w:kern w:val="0"/>
+          <w:lang w:eastAsia="en-GB"/>
+          <w14:ligatures w14:val="none"/>
+        </w:rPr>
+        <w:t>La procedura di test è quella di testare ogni funzionalità in tutti i possibili casi di funzionamento (inserire valori non validi, aggiornare i parametri della classe e calcolare l’area, etc…)</w:t>
+      </w:r>
+      <w:r>
+        <w:rPr>
+          <w:rFonts w:ascii="Arial" w:eastAsia="Times New Roman" w:hAnsi="Arial" w:cs="Arial"/>
+          <w:color w:val="000000"/>
+          <w:kern w:val="0"/>
+          <w:lang w:eastAsia="en-GB"/>
+          <w14:ligatures w14:val="none"/>
+        </w:rPr>
+        <w:br/>
+      </w:r>
+      <w:r>
+        <w:rPr>
+          <w:rFonts w:ascii="Arial" w:eastAsia="Times New Roman" w:hAnsi="Arial" w:cs="Arial"/>
+          <w:color w:val="000000"/>
+          <w:kern w:val="0"/>
+          <w:lang w:eastAsia="en-GB"/>
+          <w14:ligatures w14:val="none"/>
+        </w:rPr>
+        <w:br/>
+        <w:t>Commenti sono presenti direttamente nel main(test).</w:t>
+      </w:r>
     </w:p>
     <w:p>
       <w:pPr>
@@ -1568,6 +1620,40 @@
       <w:pPr>
         <w:spacing w:after="0" w:line="240" w:lineRule="auto"/>
         <w:rPr>
+          <w:rFonts w:ascii="Arial" w:eastAsia="Times New Roman" w:hAnsi="Arial" w:cs="Arial"/>
+          <w:color w:val="000000"/>
+          <w:kern w:val="0"/>
+          <w:lang w:eastAsia="en-GB"/>
+          <w14:ligatures w14:val="none"/>
+        </w:rPr>
+      </w:pPr>
+      <w:r>
+        <w:rPr>
+          <w:rFonts w:ascii="Arial" w:eastAsia="Times New Roman" w:hAnsi="Arial" w:cs="Arial"/>
+          <w:color w:val="000000"/>
+          <w:kern w:val="0"/>
+          <w:lang w:eastAsia="en-GB"/>
+          <w14:ligatures w14:val="none"/>
+        </w:rPr>
+        <w:t>3.b Riportare i risultati del test</w:t>
+      </w:r>
+    </w:p>
+    <w:p>
+      <w:pPr>
+        <w:spacing w:after="0" w:line="240" w:lineRule="auto"/>
+        <w:rPr>
+          <w:rFonts w:ascii="Arial" w:eastAsia="Times New Roman" w:hAnsi="Arial" w:cs="Arial"/>
+          <w:color w:val="000000"/>
+          <w:kern w:val="0"/>
+          <w:lang w:eastAsia="en-GB"/>
+          <w14:ligatures w14:val="none"/>
+        </w:rPr>
+      </w:pPr>
+    </w:p>
+    <w:p>
+      <w:pPr>
+        <w:spacing w:after="0" w:line="240" w:lineRule="auto"/>
+        <w:rPr>
           <w:rFonts w:ascii="Times New Roman" w:eastAsia="Times New Roman" w:hAnsi="Times New Roman" w:cs="Times New Roman"/>
           <w:kern w:val="0"/>
           <w:sz w:val="24"/>
@@ -1575,23 +1661,3676 @@
           <w:lang w:eastAsia="en-GB"/>
           <w14:ligatures w14:val="none"/>
         </w:rPr>
-      </w:pPr>
-      <w:r>
-        <w:rPr>
-          <w:rFonts w:ascii="Arial" w:eastAsia="Times New Roman" w:hAnsi="Arial" w:cs="Arial"/>
-          <w:color w:val="000000"/>
-          <w:kern w:val="0"/>
-          <w:lang w:eastAsia="en-GB"/>
-          <w14:ligatures w14:val="none"/>
-        </w:rPr>
-        <w:t>3.b Riportare i risultati del test</w:t>
-      </w:r>
-    </w:p>
-    <w:p/>
+        <w:sectPr>
+          <w:pgSz w:w="11906" w:h="16838"/>
+          <w:pgMar w:top="1440" w:right="1440" w:bottom="1440" w:left="1440" w:header="708" w:footer="708" w:gutter="0"/>
+          <w:cols w:space="708"/>
+          <w:docGrid w:linePitch="360"/>
+        </w:sectPr>
+      </w:pPr>
+    </w:p>
+    <w:p>
+      <w:pPr>
+        <w:spacing w:after="0" w:line="240" w:lineRule="auto"/>
+        <w:rPr>
+          <w:rFonts w:ascii="Times New Roman" w:eastAsia="Times New Roman" w:hAnsi="Times New Roman" w:cs="Times New Roman"/>
+          <w:kern w:val="0"/>
+          <w:sz w:val="24"/>
+          <w:szCs w:val="24"/>
+          <w:lang w:eastAsia="en-GB"/>
+          <w14:ligatures w14:val="none"/>
+        </w:rPr>
+        <w:sectPr>
+          <w:type w:val="continuous"/>
+          <w:pgSz w:w="11906" w:h="16838"/>
+          <w:pgMar w:top="1440" w:right="1440" w:bottom="1440" w:left="1440" w:header="708" w:footer="708" w:gutter="0"/>
+          <w:cols w:space="708"/>
+          <w:docGrid w:linePitch="360"/>
+        </w:sectPr>
+      </w:pPr>
+    </w:p>
+    <w:p>
+      <w:pPr>
+        <w:spacing w:after="0" w:line="240" w:lineRule="auto"/>
+        <w:rPr>
+          <w:rFonts w:ascii="Times New Roman" w:eastAsia="Times New Roman" w:hAnsi="Times New Roman" w:cs="Times New Roman"/>
+          <w:kern w:val="0"/>
+          <w:sz w:val="24"/>
+          <w:szCs w:val="24"/>
+          <w:lang w:eastAsia="en-GB"/>
+          <w14:ligatures w14:val="none"/>
+        </w:rPr>
+      </w:pPr>
+    </w:p>
+    <w:p>
+      <w:pPr>
+        <w:rPr>
+          <w:lang w:val="en-US"/>
+        </w:rPr>
+      </w:pPr>
+      <w:r>
+        <w:rPr>
+          <w:lang w:val="en-US"/>
+        </w:rPr>
+        <w:t xml:space="preserve">Polygon - constructor </w:t>
+      </w:r>
+      <w:r>
+        <w:rPr>
+          <w:lang w:val="en-US"/>
+        </w:rPr>
+        <w:t>–</w:t>
+      </w:r>
+      <w:r>
+        <w:rPr>
+          <w:lang w:val="en-US"/>
+        </w:rPr>
+        <w:t xml:space="preserve"> default</w:t>
+      </w:r>
+      <w:r>
+        <w:rPr>
+          <w:lang w:val="en-US"/>
+        </w:rPr>
+        <w:br/>
+      </w:r>
+      <w:r>
+        <w:rPr>
+          <w:rFonts w:ascii="Abadi" w:hAnsi="Abadi"/>
+          <w:sz w:val="20"/>
+          <w:szCs w:val="20"/>
+          <w:lang w:val="en-US"/>
+        </w:rPr>
+        <w:t>isotrapezoid - constructor - default</w:t>
+      </w:r>
+    </w:p>
+    <w:p>
+      <w:pPr>
+        <w:pStyle w:val="Nessunaspaziatura"/>
+        <w:rPr>
+          <w:rFonts w:ascii="Abadi" w:hAnsi="Abadi"/>
+          <w:sz w:val="20"/>
+          <w:szCs w:val="20"/>
+          <w:lang w:val="en-US"/>
+        </w:rPr>
+      </w:pPr>
+    </w:p>
+    <w:p>
+      <w:pPr>
+        <w:pStyle w:val="Nessunaspaziatura"/>
+        <w:rPr>
+          <w:rFonts w:ascii="Abadi" w:hAnsi="Abadi"/>
+          <w:sz w:val="20"/>
+          <w:szCs w:val="20"/>
+          <w:lang w:val="en-US"/>
+        </w:rPr>
+      </w:pPr>
+      <w:r>
+        <w:rPr>
+          <w:rFonts w:ascii="Abadi" w:hAnsi="Abadi"/>
+          <w:sz w:val="20"/>
+          <w:szCs w:val="20"/>
+          <w:lang w:val="en-US"/>
+        </w:rPr>
+        <w:t>---isotrapezoid---</w:t>
+      </w:r>
+    </w:p>
+    <w:p>
+      <w:pPr>
+        <w:pStyle w:val="Nessunaspaziatura"/>
+        <w:rPr>
+          <w:rFonts w:ascii="Abadi" w:hAnsi="Abadi"/>
+          <w:sz w:val="20"/>
+          <w:szCs w:val="20"/>
+          <w:lang w:val="en-US"/>
+        </w:rPr>
+      </w:pPr>
+    </w:p>
+    <w:p>
+      <w:pPr>
+        <w:pStyle w:val="Nessunaspaziatura"/>
+        <w:rPr>
+          <w:rFonts w:ascii="Abadi" w:hAnsi="Abadi"/>
+          <w:sz w:val="20"/>
+          <w:szCs w:val="20"/>
+          <w:lang w:val="en-US"/>
+        </w:rPr>
+      </w:pPr>
+      <w:r>
+        <w:rPr>
+          <w:rFonts w:ascii="Abadi" w:hAnsi="Abadi"/>
+          <w:sz w:val="20"/>
+          <w:szCs w:val="20"/>
+          <w:lang w:val="en-US"/>
+        </w:rPr>
+        <w:t>Base1 = 0</w:t>
+      </w:r>
+    </w:p>
+    <w:p>
+      <w:pPr>
+        <w:pStyle w:val="Nessunaspaziatura"/>
+        <w:rPr>
+          <w:rFonts w:ascii="Abadi" w:hAnsi="Abadi"/>
+          <w:sz w:val="20"/>
+          <w:szCs w:val="20"/>
+          <w:lang w:val="en-US"/>
+        </w:rPr>
+      </w:pPr>
+      <w:r>
+        <w:rPr>
+          <w:rFonts w:ascii="Abadi" w:hAnsi="Abadi"/>
+          <w:sz w:val="20"/>
+          <w:szCs w:val="20"/>
+          <w:lang w:val="en-US"/>
+        </w:rPr>
+        <w:t>Base2 = 0</w:t>
+      </w:r>
+    </w:p>
+    <w:p>
+      <w:pPr>
+        <w:pStyle w:val="Nessunaspaziatura"/>
+        <w:rPr>
+          <w:rFonts w:ascii="Abadi" w:hAnsi="Abadi"/>
+          <w:sz w:val="20"/>
+          <w:szCs w:val="20"/>
+          <w:lang w:val="en-US"/>
+        </w:rPr>
+      </w:pPr>
+      <w:r>
+        <w:rPr>
+          <w:rFonts w:ascii="Abadi" w:hAnsi="Abadi"/>
+          <w:sz w:val="20"/>
+          <w:szCs w:val="20"/>
+          <w:lang w:val="en-US"/>
+        </w:rPr>
+        <w:t>Height = 0</w:t>
+      </w:r>
+    </w:p>
+    <w:p>
+      <w:pPr>
+        <w:pStyle w:val="Nessunaspaziatura"/>
+        <w:rPr>
+          <w:rFonts w:ascii="Abadi" w:hAnsi="Abadi"/>
+          <w:sz w:val="20"/>
+          <w:szCs w:val="20"/>
+          <w:lang w:val="en-US"/>
+        </w:rPr>
+      </w:pPr>
+      <w:r>
+        <w:rPr>
+          <w:rFonts w:ascii="Abadi" w:hAnsi="Abadi"/>
+          <w:sz w:val="20"/>
+          <w:szCs w:val="20"/>
+          <w:lang w:val="en-US"/>
+        </w:rPr>
+        <w:t>Perimeter = 0</w:t>
+      </w:r>
+    </w:p>
+    <w:p>
+      <w:pPr>
+        <w:pStyle w:val="Nessunaspaziatura"/>
+        <w:rPr>
+          <w:rFonts w:ascii="Abadi" w:hAnsi="Abadi"/>
+          <w:sz w:val="20"/>
+          <w:szCs w:val="20"/>
+          <w:lang w:val="en-US"/>
+        </w:rPr>
+      </w:pPr>
+      <w:r>
+        <w:rPr>
+          <w:rFonts w:ascii="Abadi" w:hAnsi="Abadi"/>
+          <w:sz w:val="20"/>
+          <w:szCs w:val="20"/>
+          <w:lang w:val="en-US"/>
+        </w:rPr>
+        <w:t>Area = 0</w:t>
+      </w:r>
+    </w:p>
+    <w:p>
+      <w:pPr>
+        <w:pStyle w:val="Nessunaspaziatura"/>
+        <w:rPr>
+          <w:rFonts w:ascii="Abadi" w:hAnsi="Abadi"/>
+          <w:sz w:val="20"/>
+          <w:szCs w:val="20"/>
+          <w:lang w:val="en-US"/>
+        </w:rPr>
+      </w:pPr>
+    </w:p>
+    <w:p>
+      <w:pPr>
+        <w:pStyle w:val="Nessunaspaziatura"/>
+        <w:rPr>
+          <w:rFonts w:ascii="Abadi" w:hAnsi="Abadi"/>
+          <w:sz w:val="20"/>
+          <w:szCs w:val="20"/>
+          <w:lang w:val="en-US"/>
+        </w:rPr>
+      </w:pPr>
+    </w:p>
+    <w:p>
+      <w:pPr>
+        <w:pStyle w:val="Nessunaspaziatura"/>
+        <w:rPr>
+          <w:rFonts w:ascii="Abadi" w:hAnsi="Abadi"/>
+          <w:sz w:val="20"/>
+          <w:szCs w:val="20"/>
+        </w:rPr>
+      </w:pPr>
+      <w:r>
+        <w:rPr>
+          <w:rFonts w:ascii="Abadi" w:hAnsi="Abadi"/>
+          <w:sz w:val="20"/>
+          <w:szCs w:val="20"/>
+        </w:rPr>
+        <w:sym w:font="Wingdings" w:char="F0E0"/>
+      </w:r>
+      <w:r>
+        <w:rPr>
+          <w:rFonts w:ascii="Abadi" w:hAnsi="Abadi"/>
+          <w:sz w:val="20"/>
+          <w:szCs w:val="20"/>
+        </w:rPr>
+        <w:t>Il costruttore di default del trapezio crea correttamente l’oggetto poligono e trapezio.</w:t>
+      </w:r>
+    </w:p>
+    <w:p>
+      <w:pPr>
+        <w:pStyle w:val="Nessunaspaziatura"/>
+        <w:rPr>
+          <w:rFonts w:ascii="Abadi" w:hAnsi="Abadi"/>
+          <w:sz w:val="20"/>
+          <w:szCs w:val="20"/>
+        </w:rPr>
+      </w:pPr>
+    </w:p>
+    <w:p>
+      <w:pPr>
+        <w:pStyle w:val="Nessunaspaziatura"/>
+        <w:rPr>
+          <w:rFonts w:ascii="Abadi" w:hAnsi="Abadi"/>
+          <w:sz w:val="20"/>
+          <w:szCs w:val="20"/>
+        </w:rPr>
+      </w:pPr>
+    </w:p>
+    <w:p>
+      <w:pPr>
+        <w:pStyle w:val="Nessunaspaziatura"/>
+        <w:rPr>
+          <w:rFonts w:ascii="Abadi" w:hAnsi="Abadi"/>
+          <w:sz w:val="20"/>
+          <w:szCs w:val="20"/>
+        </w:rPr>
+      </w:pPr>
+      <w:r>
+        <w:rPr>
+          <w:rFonts w:ascii="Abadi" w:hAnsi="Abadi"/>
+          <w:sz w:val="20"/>
+          <w:szCs w:val="20"/>
+        </w:rPr>
+        <w:sym w:font="Wingdings" w:char="F0E0"/>
+      </w:r>
+      <w:r>
+        <w:rPr>
+          <w:rFonts w:ascii="Abadi" w:hAnsi="Abadi"/>
+          <w:sz w:val="20"/>
+          <w:szCs w:val="20"/>
+        </w:rPr>
+        <w:t>L’inizializzazione avviene correttamente</w:t>
+      </w:r>
+    </w:p>
+    <w:p>
+      <w:pPr>
+        <w:pStyle w:val="Nessunaspaziatura"/>
+        <w:rPr>
+          <w:rFonts w:ascii="Abadi" w:hAnsi="Abadi"/>
+          <w:sz w:val="20"/>
+          <w:szCs w:val="20"/>
+        </w:rPr>
+      </w:pPr>
+    </w:p>
+    <w:p>
+      <w:pPr>
+        <w:pStyle w:val="Nessunaspaziatura"/>
+        <w:rPr>
+          <w:rFonts w:ascii="Abadi" w:hAnsi="Abadi"/>
+          <w:sz w:val="20"/>
+          <w:szCs w:val="20"/>
+        </w:rPr>
+      </w:pPr>
+    </w:p>
+    <w:p>
+      <w:pPr>
+        <w:pStyle w:val="Nessunaspaziatura"/>
+        <w:rPr>
+          <w:rFonts w:ascii="Abadi" w:hAnsi="Abadi"/>
+          <w:sz w:val="20"/>
+          <w:szCs w:val="20"/>
+        </w:rPr>
+      </w:pPr>
+    </w:p>
+    <w:p>
+      <w:pPr>
+        <w:pStyle w:val="Nessunaspaziatura"/>
+        <w:rPr>
+          <w:rFonts w:ascii="Abadi" w:hAnsi="Abadi"/>
+          <w:sz w:val="20"/>
+          <w:szCs w:val="20"/>
+        </w:rPr>
+      </w:pPr>
+    </w:p>
+    <w:p>
+      <w:pPr>
+        <w:pStyle w:val="Nessunaspaziatura"/>
+        <w:rPr>
+          <w:rFonts w:ascii="Abadi" w:hAnsi="Abadi"/>
+          <w:sz w:val="20"/>
+          <w:szCs w:val="20"/>
+        </w:rPr>
+      </w:pPr>
+    </w:p>
+    <w:p>
+      <w:pPr>
+        <w:pStyle w:val="Nessunaspaziatura"/>
+        <w:rPr>
+          <w:rFonts w:ascii="Abadi" w:hAnsi="Abadi"/>
+          <w:sz w:val="20"/>
+          <w:szCs w:val="20"/>
+        </w:rPr>
+      </w:pPr>
+    </w:p>
+    <w:p>
+      <w:pPr>
+        <w:pStyle w:val="Nessunaspaziatura"/>
+        <w:rPr>
+          <w:rFonts w:ascii="Abadi" w:hAnsi="Abadi"/>
+          <w:sz w:val="20"/>
+          <w:szCs w:val="20"/>
+        </w:rPr>
+      </w:pPr>
+    </w:p>
+    <w:p>
+      <w:pPr>
+        <w:pStyle w:val="Nessunaspaziatura"/>
+        <w:rPr>
+          <w:rFonts w:ascii="Abadi" w:hAnsi="Abadi"/>
+          <w:sz w:val="20"/>
+          <w:szCs w:val="20"/>
+          <w:lang w:val="fr-FR"/>
+        </w:rPr>
+      </w:pPr>
+      <w:r>
+        <w:rPr>
+          <w:rFonts w:ascii="Abadi" w:hAnsi="Abadi"/>
+          <w:sz w:val="20"/>
+          <w:szCs w:val="20"/>
+          <w:lang w:val="fr-FR"/>
+        </w:rPr>
+        <w:lastRenderedPageBreak/>
+        <w:t>Polygon - constructor - default</w:t>
+      </w:r>
+    </w:p>
+    <w:p>
+      <w:pPr>
+        <w:pStyle w:val="Nessunaspaziatura"/>
+        <w:rPr>
+          <w:rFonts w:ascii="Abadi" w:hAnsi="Abadi"/>
+          <w:sz w:val="20"/>
+          <w:szCs w:val="20"/>
+          <w:lang w:val="en-US"/>
+        </w:rPr>
+      </w:pPr>
+      <w:r>
+        <w:rPr>
+          <w:rFonts w:ascii="Abadi" w:hAnsi="Abadi"/>
+          <w:sz w:val="20"/>
+          <w:szCs w:val="20"/>
+          <w:lang w:val="en-US"/>
+        </w:rPr>
+        <w:t>isotrapezoid - constructor</w:t>
+      </w:r>
+    </w:p>
+    <w:p>
+      <w:pPr>
+        <w:pStyle w:val="Nessunaspaziatura"/>
+        <w:rPr>
+          <w:rFonts w:ascii="Abadi" w:hAnsi="Abadi"/>
+          <w:sz w:val="20"/>
+          <w:szCs w:val="20"/>
+          <w:lang w:val="en-US"/>
+        </w:rPr>
+      </w:pPr>
+      <w:r>
+        <w:rPr>
+          <w:rFonts w:ascii="Abadi" w:hAnsi="Abadi"/>
+          <w:sz w:val="20"/>
+          <w:szCs w:val="20"/>
+          <w:lang w:val="en-US"/>
+        </w:rPr>
+        <w:t>WARNING: isotrapezoid - constructor: Bottom Side value should be &gt; 0</w:t>
+      </w:r>
+    </w:p>
+    <w:p>
+      <w:pPr>
+        <w:pStyle w:val="Nessunaspaziatura"/>
+        <w:rPr>
+          <w:rFonts w:ascii="Abadi" w:hAnsi="Abadi"/>
+          <w:sz w:val="20"/>
+          <w:szCs w:val="20"/>
+          <w:lang w:val="en-US"/>
+        </w:rPr>
+      </w:pPr>
+      <w:r>
+        <w:rPr>
+          <w:rFonts w:ascii="Abadi" w:hAnsi="Abadi"/>
+          <w:sz w:val="20"/>
+          <w:szCs w:val="20"/>
+          <w:lang w:val="en-US"/>
+        </w:rPr>
+        <w:t>WARNING: isotrapezoid - constructor: Top Side value should be &gt; 0</w:t>
+      </w:r>
+    </w:p>
+    <w:p>
+      <w:pPr>
+        <w:pStyle w:val="Nessunaspaziatura"/>
+        <w:rPr>
+          <w:rFonts w:ascii="Abadi" w:hAnsi="Abadi"/>
+          <w:sz w:val="20"/>
+          <w:szCs w:val="20"/>
+          <w:lang w:val="en-US"/>
+        </w:rPr>
+      </w:pPr>
+    </w:p>
+    <w:p>
+      <w:pPr>
+        <w:pStyle w:val="Nessunaspaziatura"/>
+        <w:rPr>
+          <w:rFonts w:ascii="Abadi" w:hAnsi="Abadi"/>
+          <w:sz w:val="20"/>
+          <w:szCs w:val="20"/>
+          <w:lang w:val="en-US"/>
+        </w:rPr>
+      </w:pPr>
+      <w:r>
+        <w:rPr>
+          <w:rFonts w:ascii="Abadi" w:hAnsi="Abadi"/>
+          <w:sz w:val="20"/>
+          <w:szCs w:val="20"/>
+          <w:lang w:val="en-US"/>
+        </w:rPr>
+        <w:t xml:space="preserve"> </w:t>
+      </w:r>
+      <w:r>
+        <w:rPr>
+          <w:rFonts w:ascii="Abadi" w:hAnsi="Abadi"/>
+          <w:sz w:val="20"/>
+          <w:szCs w:val="20"/>
+          <w:lang w:val="en-US"/>
+        </w:rPr>
+        <w:t>WARNING: isotrapezoid - constructor: Height value should be &gt; 0</w:t>
+      </w:r>
+    </w:p>
+    <w:p>
+      <w:pPr>
+        <w:pStyle w:val="Nessunaspaziatura"/>
+        <w:rPr>
+          <w:rFonts w:ascii="Abadi" w:hAnsi="Abadi"/>
+          <w:sz w:val="20"/>
+          <w:szCs w:val="20"/>
+          <w:lang w:val="en-US"/>
+        </w:rPr>
+      </w:pPr>
+    </w:p>
+    <w:p>
+      <w:pPr>
+        <w:pStyle w:val="Nessunaspaziatura"/>
+        <w:rPr>
+          <w:rFonts w:ascii="Abadi" w:hAnsi="Abadi"/>
+          <w:sz w:val="20"/>
+          <w:szCs w:val="20"/>
+        </w:rPr>
+      </w:pPr>
+      <w:r>
+        <w:rPr>
+          <w:rFonts w:ascii="Abadi" w:hAnsi="Abadi"/>
+          <w:sz w:val="20"/>
+          <w:szCs w:val="20"/>
+        </w:rPr>
+        <w:t>---isotrapezoid---</w:t>
+      </w:r>
+    </w:p>
+    <w:p>
+      <w:pPr>
+        <w:pStyle w:val="Nessunaspaziatura"/>
+        <w:rPr>
+          <w:rFonts w:ascii="Abadi" w:hAnsi="Abadi"/>
+          <w:sz w:val="20"/>
+          <w:szCs w:val="20"/>
+        </w:rPr>
+      </w:pPr>
+    </w:p>
+    <w:p>
+      <w:pPr>
+        <w:pStyle w:val="Nessunaspaziatura"/>
+        <w:rPr>
+          <w:rFonts w:ascii="Abadi" w:hAnsi="Abadi"/>
+          <w:sz w:val="20"/>
+          <w:szCs w:val="20"/>
+        </w:rPr>
+      </w:pPr>
+      <w:r>
+        <w:rPr>
+          <w:rFonts w:ascii="Abadi" w:hAnsi="Abadi"/>
+          <w:sz w:val="20"/>
+          <w:szCs w:val="20"/>
+        </w:rPr>
+        <w:t>Base1 = -1.07374e+08</w:t>
+      </w:r>
+    </w:p>
+    <w:p>
+      <w:pPr>
+        <w:pStyle w:val="Nessunaspaziatura"/>
+        <w:rPr>
+          <w:rFonts w:ascii="Abadi" w:hAnsi="Abadi"/>
+          <w:sz w:val="20"/>
+          <w:szCs w:val="20"/>
+        </w:rPr>
+      </w:pPr>
+      <w:r>
+        <w:rPr>
+          <w:rFonts w:ascii="Abadi" w:hAnsi="Abadi"/>
+          <w:sz w:val="20"/>
+          <w:szCs w:val="20"/>
+        </w:rPr>
+        <w:t>Base2 = -1.07374e+08</w:t>
+      </w:r>
+    </w:p>
+    <w:p>
+      <w:pPr>
+        <w:pStyle w:val="Nessunaspaziatura"/>
+        <w:rPr>
+          <w:rFonts w:ascii="Abadi" w:hAnsi="Abadi"/>
+          <w:sz w:val="20"/>
+          <w:szCs w:val="20"/>
+          <w:lang w:val="en-US"/>
+        </w:rPr>
+      </w:pPr>
+      <w:r>
+        <w:rPr>
+          <w:rFonts w:ascii="Abadi" w:hAnsi="Abadi"/>
+          <w:sz w:val="20"/>
+          <w:szCs w:val="20"/>
+          <w:lang w:val="en-US"/>
+        </w:rPr>
+        <w:t>Height = -1.07374e+08</w:t>
+      </w:r>
+    </w:p>
+    <w:p>
+      <w:pPr>
+        <w:pStyle w:val="Nessunaspaziatura"/>
+        <w:rPr>
+          <w:rFonts w:ascii="Abadi" w:hAnsi="Abadi"/>
+          <w:sz w:val="20"/>
+          <w:szCs w:val="20"/>
+          <w:lang w:val="en-US"/>
+        </w:rPr>
+      </w:pPr>
+      <w:r>
+        <w:rPr>
+          <w:rFonts w:ascii="Abadi" w:hAnsi="Abadi"/>
+          <w:sz w:val="20"/>
+          <w:szCs w:val="20"/>
+          <w:lang w:val="en-US"/>
+        </w:rPr>
+        <w:t>Perimeter = 0</w:t>
+      </w:r>
+    </w:p>
+    <w:p>
+      <w:pPr>
+        <w:pStyle w:val="Nessunaspaziatura"/>
+        <w:rPr>
+          <w:rFonts w:ascii="Abadi" w:hAnsi="Abadi"/>
+          <w:sz w:val="20"/>
+          <w:szCs w:val="20"/>
+          <w:lang w:val="en-US"/>
+        </w:rPr>
+      </w:pPr>
+      <w:r>
+        <w:rPr>
+          <w:rFonts w:ascii="Abadi" w:hAnsi="Abadi"/>
+          <w:sz w:val="20"/>
+          <w:szCs w:val="20"/>
+          <w:lang w:val="en-US"/>
+        </w:rPr>
+        <w:t>Area = 1.15292e+16</w:t>
+      </w:r>
+    </w:p>
+    <w:p>
+      <w:pPr>
+        <w:pStyle w:val="Nessunaspaziatura"/>
+        <w:rPr>
+          <w:rFonts w:ascii="Abadi" w:hAnsi="Abadi"/>
+          <w:sz w:val="20"/>
+          <w:szCs w:val="20"/>
+          <w:lang w:val="en-US"/>
+        </w:rPr>
+      </w:pPr>
+    </w:p>
+    <w:p>
+      <w:pPr>
+        <w:pStyle w:val="Nessunaspaziatura"/>
+        <w:rPr>
+          <w:rFonts w:ascii="Abadi" w:hAnsi="Abadi"/>
+          <w:sz w:val="20"/>
+          <w:szCs w:val="20"/>
+          <w:lang w:val="en-US"/>
+        </w:rPr>
+      </w:pPr>
+      <w:r>
+        <w:rPr>
+          <w:rFonts w:ascii="Abadi" w:hAnsi="Abadi"/>
+          <w:sz w:val="20"/>
+          <w:szCs w:val="20"/>
+          <w:lang w:val="en-US"/>
+        </w:rPr>
+        <w:t>Polygon - constructor - default</w:t>
+      </w:r>
+    </w:p>
+    <w:p>
+      <w:pPr>
+        <w:pStyle w:val="Nessunaspaziatura"/>
+        <w:rPr>
+          <w:rFonts w:ascii="Abadi" w:hAnsi="Abadi"/>
+          <w:sz w:val="20"/>
+          <w:szCs w:val="20"/>
+          <w:lang w:val="en-US"/>
+        </w:rPr>
+      </w:pPr>
+      <w:r>
+        <w:rPr>
+          <w:rFonts w:ascii="Abadi" w:hAnsi="Abadi"/>
+          <w:sz w:val="20"/>
+          <w:szCs w:val="20"/>
+          <w:lang w:val="en-US"/>
+        </w:rPr>
+        <w:t>isotrapezoid - constructor</w:t>
+      </w:r>
+    </w:p>
+    <w:p>
+      <w:pPr>
+        <w:pStyle w:val="Nessunaspaziatura"/>
+        <w:rPr>
+          <w:rFonts w:ascii="Abadi" w:hAnsi="Abadi"/>
+          <w:sz w:val="20"/>
+          <w:szCs w:val="20"/>
+          <w:lang w:val="en-US"/>
+        </w:rPr>
+      </w:pPr>
+      <w:r>
+        <w:rPr>
+          <w:rFonts w:ascii="Abadi" w:hAnsi="Abadi"/>
+          <w:sz w:val="20"/>
+          <w:szCs w:val="20"/>
+          <w:lang w:val="en-US"/>
+        </w:rPr>
+        <w:t>Polygon - copy constructor</w:t>
+      </w:r>
+    </w:p>
+    <w:p>
+      <w:pPr>
+        <w:pStyle w:val="Nessunaspaziatura"/>
+        <w:rPr>
+          <w:rFonts w:ascii="Abadi" w:hAnsi="Abadi"/>
+          <w:sz w:val="20"/>
+          <w:szCs w:val="20"/>
+          <w:lang w:val="en-US"/>
+        </w:rPr>
+      </w:pPr>
+    </w:p>
+    <w:p>
+      <w:pPr>
+        <w:pStyle w:val="Nessunaspaziatura"/>
+        <w:rPr>
+          <w:rFonts w:ascii="Abadi" w:hAnsi="Abadi"/>
+          <w:sz w:val="20"/>
+          <w:szCs w:val="20"/>
+          <w:lang w:val="en-US"/>
+        </w:rPr>
+      </w:pPr>
+      <w:r>
+        <w:rPr>
+          <w:rFonts w:ascii="Abadi" w:hAnsi="Abadi"/>
+          <w:sz w:val="20"/>
+          <w:szCs w:val="20"/>
+          <w:lang w:val="en-US"/>
+        </w:rPr>
+        <w:t>---isotrapezoid---</w:t>
+      </w:r>
+    </w:p>
+    <w:p>
+      <w:pPr>
+        <w:pStyle w:val="Nessunaspaziatura"/>
+        <w:rPr>
+          <w:rFonts w:ascii="Abadi" w:hAnsi="Abadi"/>
+          <w:sz w:val="20"/>
+          <w:szCs w:val="20"/>
+          <w:lang w:val="en-US"/>
+        </w:rPr>
+      </w:pPr>
+    </w:p>
+    <w:p>
+      <w:pPr>
+        <w:pStyle w:val="Nessunaspaziatura"/>
+        <w:rPr>
+          <w:rFonts w:ascii="Abadi" w:hAnsi="Abadi"/>
+          <w:sz w:val="20"/>
+          <w:szCs w:val="20"/>
+          <w:lang w:val="en-US"/>
+        </w:rPr>
+      </w:pPr>
+      <w:r>
+        <w:rPr>
+          <w:rFonts w:ascii="Abadi" w:hAnsi="Abadi"/>
+          <w:sz w:val="20"/>
+          <w:szCs w:val="20"/>
+          <w:lang w:val="en-US"/>
+        </w:rPr>
+        <w:t>Base1 = 2</w:t>
+      </w:r>
+    </w:p>
+    <w:p>
+      <w:pPr>
+        <w:pStyle w:val="Nessunaspaziatura"/>
+        <w:rPr>
+          <w:rFonts w:ascii="Abadi" w:hAnsi="Abadi"/>
+          <w:sz w:val="20"/>
+          <w:szCs w:val="20"/>
+          <w:lang w:val="en-US"/>
+        </w:rPr>
+      </w:pPr>
+      <w:r>
+        <w:rPr>
+          <w:rFonts w:ascii="Abadi" w:hAnsi="Abadi"/>
+          <w:sz w:val="20"/>
+          <w:szCs w:val="20"/>
+          <w:lang w:val="en-US"/>
+        </w:rPr>
+        <w:t>Base2 = 2</w:t>
+      </w:r>
+    </w:p>
+    <w:p>
+      <w:pPr>
+        <w:pStyle w:val="Nessunaspaziatura"/>
+        <w:rPr>
+          <w:rFonts w:ascii="Abadi" w:hAnsi="Abadi"/>
+          <w:sz w:val="20"/>
+          <w:szCs w:val="20"/>
+          <w:lang w:val="en-US"/>
+        </w:rPr>
+      </w:pPr>
+      <w:r>
+        <w:rPr>
+          <w:rFonts w:ascii="Abadi" w:hAnsi="Abadi"/>
+          <w:sz w:val="20"/>
+          <w:szCs w:val="20"/>
+          <w:lang w:val="en-US"/>
+        </w:rPr>
+        <w:t>Height = 2</w:t>
+      </w:r>
+    </w:p>
+    <w:p>
+      <w:pPr>
+        <w:pStyle w:val="Nessunaspaziatura"/>
+        <w:rPr>
+          <w:rFonts w:ascii="Abadi" w:hAnsi="Abadi"/>
+          <w:sz w:val="20"/>
+          <w:szCs w:val="20"/>
+          <w:lang w:val="en-US"/>
+        </w:rPr>
+      </w:pPr>
+    </w:p>
+    <w:p>
+      <w:pPr>
+        <w:pStyle w:val="Nessunaspaziatura"/>
+        <w:rPr>
+          <w:rFonts w:ascii="Abadi" w:hAnsi="Abadi"/>
+          <w:sz w:val="20"/>
+          <w:szCs w:val="20"/>
+          <w:lang w:val="en-US"/>
+        </w:rPr>
+      </w:pPr>
+      <w:r>
+        <w:rPr>
+          <w:rFonts w:ascii="Abadi" w:hAnsi="Abadi"/>
+          <w:sz w:val="20"/>
+          <w:szCs w:val="20"/>
+          <w:lang w:val="en-US"/>
+        </w:rPr>
+        <w:t>Perimeter = 8</w:t>
+      </w:r>
+    </w:p>
+    <w:p>
+      <w:pPr>
+        <w:pStyle w:val="Nessunaspaziatura"/>
+        <w:rPr>
+          <w:rFonts w:ascii="Abadi" w:hAnsi="Abadi"/>
+          <w:sz w:val="20"/>
+          <w:szCs w:val="20"/>
+          <w:lang w:val="en-US"/>
+        </w:rPr>
+      </w:pPr>
+      <w:r>
+        <w:rPr>
+          <w:rFonts w:ascii="Abadi" w:hAnsi="Abadi"/>
+          <w:sz w:val="20"/>
+          <w:szCs w:val="20"/>
+          <w:lang w:val="en-US"/>
+        </w:rPr>
+        <w:t>Area = 4</w:t>
+      </w:r>
+    </w:p>
+    <w:p>
+      <w:pPr>
+        <w:pStyle w:val="Nessunaspaziatura"/>
+        <w:rPr>
+          <w:rFonts w:ascii="Abadi" w:hAnsi="Abadi"/>
+          <w:sz w:val="20"/>
+          <w:szCs w:val="20"/>
+          <w:lang w:val="en-US"/>
+        </w:rPr>
+      </w:pPr>
+    </w:p>
+    <w:p>
+      <w:pPr>
+        <w:pStyle w:val="Nessunaspaziatura"/>
+        <w:rPr>
+          <w:rFonts w:ascii="Abadi" w:hAnsi="Abadi"/>
+          <w:sz w:val="20"/>
+          <w:szCs w:val="20"/>
+          <w:lang w:val="en-US"/>
+        </w:rPr>
+      </w:pPr>
+      <w:r>
+        <w:rPr>
+          <w:rFonts w:ascii="Abadi" w:hAnsi="Abadi"/>
+          <w:sz w:val="20"/>
+          <w:szCs w:val="20"/>
+          <w:lang w:val="en-US"/>
+        </w:rPr>
+        <w:t>WARNING: isotrapezoid - SetBase2: Base2 (Top Side) should be &lt; than Base1 (Bottom Side)</w:t>
+      </w:r>
+    </w:p>
+    <w:p>
+      <w:pPr>
+        <w:pStyle w:val="Nessunaspaziatura"/>
+        <w:rPr>
+          <w:rFonts w:ascii="Abadi" w:hAnsi="Abadi"/>
+          <w:sz w:val="20"/>
+          <w:szCs w:val="20"/>
+          <w:lang w:val="en-US"/>
+        </w:rPr>
+      </w:pPr>
+    </w:p>
+    <w:p>
+      <w:pPr>
+        <w:pStyle w:val="Nessunaspaziatura"/>
+        <w:rPr>
+          <w:rFonts w:ascii="Abadi" w:hAnsi="Abadi"/>
+          <w:sz w:val="20"/>
+          <w:szCs w:val="20"/>
+          <w:lang w:val="en-US"/>
+        </w:rPr>
+      </w:pPr>
+      <w:r>
+        <w:rPr>
+          <w:rFonts w:ascii="Abadi" w:hAnsi="Abadi"/>
+          <w:sz w:val="20"/>
+          <w:szCs w:val="20"/>
+          <w:lang w:val="en-US"/>
+        </w:rPr>
+        <w:t>---isotrapezoid---</w:t>
+      </w:r>
+    </w:p>
+    <w:p>
+      <w:pPr>
+        <w:pStyle w:val="Nessunaspaziatura"/>
+        <w:rPr>
+          <w:rFonts w:ascii="Abadi" w:hAnsi="Abadi"/>
+          <w:sz w:val="20"/>
+          <w:szCs w:val="20"/>
+          <w:lang w:val="en-US"/>
+        </w:rPr>
+      </w:pPr>
+    </w:p>
+    <w:p>
+      <w:pPr>
+        <w:pStyle w:val="Nessunaspaziatura"/>
+        <w:rPr>
+          <w:rFonts w:ascii="Abadi" w:hAnsi="Abadi"/>
+          <w:sz w:val="20"/>
+          <w:szCs w:val="20"/>
+          <w:lang w:val="en-US"/>
+        </w:rPr>
+      </w:pPr>
+      <w:r>
+        <w:rPr>
+          <w:rFonts w:ascii="Abadi" w:hAnsi="Abadi"/>
+          <w:sz w:val="20"/>
+          <w:szCs w:val="20"/>
+          <w:lang w:val="en-US"/>
+        </w:rPr>
+        <w:t>Base1 = 1</w:t>
+      </w:r>
+    </w:p>
+    <w:p>
+      <w:pPr>
+        <w:pStyle w:val="Nessunaspaziatura"/>
+        <w:rPr>
+          <w:rFonts w:ascii="Abadi" w:hAnsi="Abadi"/>
+          <w:sz w:val="20"/>
+          <w:szCs w:val="20"/>
+          <w:lang w:val="en-US"/>
+        </w:rPr>
+      </w:pPr>
+      <w:r>
+        <w:rPr>
+          <w:rFonts w:ascii="Abadi" w:hAnsi="Abadi"/>
+          <w:sz w:val="20"/>
+          <w:szCs w:val="20"/>
+          <w:lang w:val="en-US"/>
+        </w:rPr>
+        <w:t>Base2 = 0</w:t>
+      </w:r>
+    </w:p>
+    <w:p>
+      <w:pPr>
+        <w:pStyle w:val="Nessunaspaziatura"/>
+        <w:rPr>
+          <w:rFonts w:ascii="Abadi" w:hAnsi="Abadi"/>
+          <w:sz w:val="20"/>
+          <w:szCs w:val="20"/>
+          <w:lang w:val="en-US"/>
+        </w:rPr>
+      </w:pPr>
+      <w:r>
+        <w:rPr>
+          <w:rFonts w:ascii="Abadi" w:hAnsi="Abadi"/>
+          <w:sz w:val="20"/>
+          <w:szCs w:val="20"/>
+          <w:lang w:val="en-US"/>
+        </w:rPr>
+        <w:t>Height = 3</w:t>
+      </w:r>
+    </w:p>
+    <w:p>
+      <w:pPr>
+        <w:pStyle w:val="Nessunaspaziatura"/>
+        <w:rPr>
+          <w:rFonts w:ascii="Abadi" w:hAnsi="Abadi"/>
+          <w:sz w:val="20"/>
+          <w:szCs w:val="20"/>
+          <w:lang w:val="en-US"/>
+        </w:rPr>
+      </w:pPr>
+      <w:r>
+        <w:rPr>
+          <w:rFonts w:ascii="Abadi" w:hAnsi="Abadi"/>
+          <w:sz w:val="20"/>
+          <w:szCs w:val="20"/>
+          <w:lang w:val="en-US"/>
+        </w:rPr>
+        <w:t>Perimeter = 7.08276</w:t>
+      </w:r>
+    </w:p>
+    <w:p>
+      <w:pPr>
+        <w:pStyle w:val="Nessunaspaziatura"/>
+        <w:rPr>
+          <w:rFonts w:ascii="Abadi" w:hAnsi="Abadi"/>
+          <w:sz w:val="20"/>
+          <w:szCs w:val="20"/>
+          <w:lang w:val="en-US"/>
+        </w:rPr>
+      </w:pPr>
+      <w:r>
+        <w:rPr>
+          <w:rFonts w:ascii="Abadi" w:hAnsi="Abadi"/>
+          <w:sz w:val="20"/>
+          <w:szCs w:val="20"/>
+          <w:lang w:val="en-US"/>
+        </w:rPr>
+        <w:t>Area = 1.5</w:t>
+      </w:r>
+    </w:p>
+    <w:p>
+      <w:pPr>
+        <w:pStyle w:val="Nessunaspaziatura"/>
+        <w:rPr>
+          <w:rFonts w:ascii="Abadi" w:hAnsi="Abadi"/>
+          <w:sz w:val="20"/>
+          <w:szCs w:val="20"/>
+          <w:lang w:val="en-US"/>
+        </w:rPr>
+      </w:pPr>
+      <w:r>
+        <w:rPr>
+          <w:rFonts w:ascii="Abadi" w:hAnsi="Abadi"/>
+          <w:sz w:val="20"/>
+          <w:szCs w:val="20"/>
+          <w:lang w:val="en-US"/>
+        </w:rPr>
+        <w:t>---isotrapezoid---</w:t>
+      </w:r>
+    </w:p>
+    <w:p>
+      <w:pPr>
+        <w:pStyle w:val="Nessunaspaziatura"/>
+        <w:rPr>
+          <w:rFonts w:ascii="Abadi" w:hAnsi="Abadi"/>
+          <w:sz w:val="20"/>
+          <w:szCs w:val="20"/>
+          <w:lang w:val="en-US"/>
+        </w:rPr>
+      </w:pPr>
+    </w:p>
+    <w:p>
+      <w:pPr>
+        <w:pStyle w:val="Nessunaspaziatura"/>
+        <w:rPr>
+          <w:rFonts w:ascii="Abadi" w:hAnsi="Abadi"/>
+          <w:sz w:val="20"/>
+          <w:szCs w:val="20"/>
+          <w:lang w:val="en-US"/>
+        </w:rPr>
+      </w:pPr>
+      <w:r>
+        <w:rPr>
+          <w:rFonts w:ascii="Abadi" w:hAnsi="Abadi"/>
+          <w:sz w:val="20"/>
+          <w:szCs w:val="20"/>
+          <w:lang w:val="en-US"/>
+        </w:rPr>
+        <w:t>Base1 = 3</w:t>
+      </w:r>
+    </w:p>
+    <w:p>
+      <w:pPr>
+        <w:pStyle w:val="Nessunaspaziatura"/>
+        <w:rPr>
+          <w:rFonts w:ascii="Abadi" w:hAnsi="Abadi"/>
+          <w:sz w:val="20"/>
+          <w:szCs w:val="20"/>
+          <w:lang w:val="en-US"/>
+        </w:rPr>
+      </w:pPr>
+      <w:r>
+        <w:rPr>
+          <w:rFonts w:ascii="Abadi" w:hAnsi="Abadi"/>
+          <w:sz w:val="20"/>
+          <w:szCs w:val="20"/>
+          <w:lang w:val="en-US"/>
+        </w:rPr>
+        <w:t>Base2 = 2</w:t>
+      </w:r>
+    </w:p>
+    <w:p>
+      <w:pPr>
+        <w:pStyle w:val="Nessunaspaziatura"/>
+        <w:rPr>
+          <w:rFonts w:ascii="Abadi" w:hAnsi="Abadi"/>
+          <w:sz w:val="20"/>
+          <w:szCs w:val="20"/>
+          <w:lang w:val="en-US"/>
+        </w:rPr>
+      </w:pPr>
+      <w:r>
+        <w:rPr>
+          <w:rFonts w:ascii="Abadi" w:hAnsi="Abadi"/>
+          <w:sz w:val="20"/>
+          <w:szCs w:val="20"/>
+          <w:lang w:val="en-US"/>
+        </w:rPr>
+        <w:t>Height = 1</w:t>
+      </w:r>
+    </w:p>
+    <w:p>
+      <w:pPr>
+        <w:pStyle w:val="Nessunaspaziatura"/>
+        <w:rPr>
+          <w:rFonts w:ascii="Abadi" w:hAnsi="Abadi"/>
+          <w:sz w:val="20"/>
+          <w:szCs w:val="20"/>
+          <w:lang w:val="en-US"/>
+        </w:rPr>
+      </w:pPr>
+      <w:r>
+        <w:rPr>
+          <w:rFonts w:ascii="Abadi" w:hAnsi="Abadi"/>
+          <w:sz w:val="20"/>
+          <w:szCs w:val="20"/>
+          <w:lang w:val="en-US"/>
+        </w:rPr>
+        <w:t>Perimeter = 7.23607</w:t>
+      </w:r>
+    </w:p>
+    <w:p>
+      <w:pPr>
+        <w:pStyle w:val="Nessunaspaziatura"/>
+        <w:rPr>
+          <w:rFonts w:ascii="Abadi" w:hAnsi="Abadi"/>
+          <w:sz w:val="20"/>
+          <w:szCs w:val="20"/>
+          <w:lang w:val="en-US"/>
+        </w:rPr>
+      </w:pPr>
+      <w:r>
+        <w:rPr>
+          <w:rFonts w:ascii="Abadi" w:hAnsi="Abadi"/>
+          <w:sz w:val="20"/>
+          <w:szCs w:val="20"/>
+          <w:lang w:val="en-US"/>
+        </w:rPr>
+        <w:t>Area = 2.5</w:t>
+      </w:r>
+    </w:p>
+    <w:p>
+      <w:pPr>
+        <w:pStyle w:val="Nessunaspaziatura"/>
+        <w:rPr>
+          <w:rFonts w:ascii="Abadi" w:hAnsi="Abadi"/>
+          <w:sz w:val="20"/>
+          <w:szCs w:val="20"/>
+          <w:lang w:val="en-US"/>
+        </w:rPr>
+      </w:pPr>
+    </w:p>
+    <w:p>
+      <w:pPr>
+        <w:pStyle w:val="Nessunaspaziatura"/>
+        <w:rPr>
+          <w:rFonts w:ascii="Abadi" w:hAnsi="Abadi"/>
+          <w:sz w:val="20"/>
+          <w:szCs w:val="20"/>
+          <w:lang w:val="en-US"/>
+        </w:rPr>
+      </w:pPr>
+      <w:r>
+        <w:rPr>
+          <w:rFonts w:ascii="Abadi" w:hAnsi="Abadi"/>
+          <w:sz w:val="20"/>
+          <w:szCs w:val="20"/>
+          <w:lang w:val="en-US"/>
+        </w:rPr>
+        <w:t>WARNING: isotrapezoid - SetBase2: Base2 (Top Side) should be &lt; than Base1 (Bottom Side)</w:t>
+      </w:r>
+    </w:p>
+    <w:p>
+      <w:pPr>
+        <w:pStyle w:val="Nessunaspaziatura"/>
+        <w:rPr>
+          <w:rFonts w:ascii="Abadi" w:hAnsi="Abadi"/>
+          <w:sz w:val="20"/>
+          <w:szCs w:val="20"/>
+          <w:lang w:val="en-US"/>
+        </w:rPr>
+      </w:pPr>
+      <w:r>
+        <w:rPr>
+          <w:rFonts w:ascii="Abadi" w:hAnsi="Abadi"/>
+          <w:sz w:val="20"/>
+          <w:szCs w:val="20"/>
+          <w:lang w:val="en-US"/>
+        </w:rPr>
+        <w:t>A s' Base1 measures: --&gt; 3</w:t>
+      </w:r>
+    </w:p>
+    <w:p>
+      <w:pPr>
+        <w:pStyle w:val="Nessunaspaziatura"/>
+        <w:rPr>
+          <w:rFonts w:ascii="Abadi" w:hAnsi="Abadi"/>
+          <w:sz w:val="20"/>
+          <w:szCs w:val="20"/>
+          <w:lang w:val="en-US"/>
+        </w:rPr>
+      </w:pPr>
+    </w:p>
+    <w:p>
+      <w:pPr>
+        <w:pStyle w:val="Nessunaspaziatura"/>
+        <w:rPr>
+          <w:rFonts w:ascii="Abadi" w:hAnsi="Abadi"/>
+          <w:sz w:val="20"/>
+          <w:szCs w:val="20"/>
+          <w:lang w:val="en-US"/>
+        </w:rPr>
+      </w:pPr>
+    </w:p>
+    <w:p>
+      <w:pPr>
+        <w:pStyle w:val="Nessunaspaziatura"/>
+        <w:rPr>
+          <w:rFonts w:ascii="Abadi" w:hAnsi="Abadi"/>
+          <w:sz w:val="20"/>
+          <w:szCs w:val="20"/>
+          <w:lang w:val="en-US"/>
+        </w:rPr>
+      </w:pPr>
+    </w:p>
+    <w:p>
+      <w:pPr>
+        <w:pStyle w:val="Nessunaspaziatura"/>
+        <w:rPr>
+          <w:rFonts w:ascii="Abadi" w:hAnsi="Abadi"/>
+          <w:sz w:val="20"/>
+          <w:szCs w:val="20"/>
+          <w:lang w:val="en-US"/>
+        </w:rPr>
+      </w:pPr>
+    </w:p>
+    <w:p>
+      <w:pPr>
+        <w:pStyle w:val="Nessunaspaziatura"/>
+        <w:rPr>
+          <w:rFonts w:ascii="Abadi" w:hAnsi="Abadi"/>
+          <w:sz w:val="20"/>
+          <w:szCs w:val="20"/>
+          <w:lang w:val="en-US"/>
+        </w:rPr>
+      </w:pPr>
+    </w:p>
+    <w:p>
+      <w:pPr>
+        <w:pStyle w:val="Nessunaspaziatura"/>
+        <w:rPr>
+          <w:rFonts w:ascii="Abadi" w:hAnsi="Abadi"/>
+          <w:sz w:val="20"/>
+          <w:szCs w:val="20"/>
+          <w:lang w:val="en-US"/>
+        </w:rPr>
+      </w:pPr>
+      <w:r>
+        <w:rPr>
+          <w:rFonts w:ascii="Abadi" w:hAnsi="Abadi"/>
+          <w:sz w:val="20"/>
+          <w:szCs w:val="20"/>
+          <w:lang w:val="en-US"/>
+        </w:rPr>
+        <w:t>A s' Base1 measures: --&gt; 5</w:t>
+      </w:r>
+    </w:p>
+    <w:p>
+      <w:pPr>
+        <w:pStyle w:val="Nessunaspaziatura"/>
+        <w:rPr>
+          <w:rFonts w:ascii="Abadi" w:hAnsi="Abadi"/>
+          <w:sz w:val="20"/>
+          <w:szCs w:val="20"/>
+          <w:lang w:val="en-US"/>
+        </w:rPr>
+      </w:pPr>
+      <w:r>
+        <w:rPr>
+          <w:rFonts w:ascii="Abadi" w:hAnsi="Abadi"/>
+          <w:sz w:val="20"/>
+          <w:szCs w:val="20"/>
+          <w:lang w:val="en-US"/>
+        </w:rPr>
+        <w:t>A s' Base2 measures: --&gt; 5</w:t>
+      </w:r>
+    </w:p>
+    <w:p>
+      <w:pPr>
+        <w:pStyle w:val="Nessunaspaziatura"/>
+        <w:rPr>
+          <w:rFonts w:ascii="Abadi" w:hAnsi="Abadi"/>
+          <w:sz w:val="20"/>
+          <w:szCs w:val="20"/>
+          <w:lang w:val="en-US"/>
+        </w:rPr>
+      </w:pPr>
+      <w:r>
+        <w:rPr>
+          <w:rFonts w:ascii="Abadi" w:hAnsi="Abadi"/>
+          <w:sz w:val="20"/>
+          <w:szCs w:val="20"/>
+          <w:lang w:val="en-US"/>
+        </w:rPr>
+        <w:t>A s' Height measures: --&gt; 5</w:t>
+      </w:r>
+    </w:p>
+    <w:p>
+      <w:pPr>
+        <w:pStyle w:val="Nessunaspaziatura"/>
+        <w:rPr>
+          <w:rFonts w:ascii="Abadi" w:hAnsi="Abadi"/>
+          <w:sz w:val="20"/>
+          <w:szCs w:val="20"/>
+          <w:lang w:val="en-US"/>
+        </w:rPr>
+      </w:pPr>
+    </w:p>
+    <w:p>
+      <w:pPr>
+        <w:pStyle w:val="Nessunaspaziatura"/>
+        <w:rPr>
+          <w:rFonts w:ascii="Abadi" w:hAnsi="Abadi"/>
+          <w:sz w:val="20"/>
+          <w:szCs w:val="20"/>
+        </w:rPr>
+      </w:pPr>
+      <w:r>
+        <w:rPr>
+          <w:rFonts w:ascii="Abadi" w:hAnsi="Abadi"/>
+          <w:sz w:val="20"/>
+          <w:szCs w:val="20"/>
+        </w:rPr>
+        <w:sym w:font="Wingdings" w:char="F0E0"/>
+      </w:r>
+      <w:r>
+        <w:rPr>
+          <w:rFonts w:ascii="Abadi" w:hAnsi="Abadi"/>
+          <w:sz w:val="20"/>
+          <w:szCs w:val="20"/>
+        </w:rPr>
+        <w:t xml:space="preserve">La costruzione con parametri </w:t>
+      </w:r>
+      <w:r>
+        <w:rPr>
+          <w:rFonts w:ascii="Abadi" w:hAnsi="Abadi"/>
+          <w:sz w:val="20"/>
+          <w:szCs w:val="20"/>
+        </w:rPr>
+        <w:t xml:space="preserve">NON validi </w:t>
+      </w:r>
+      <w:r>
+        <w:rPr>
+          <w:rFonts w:ascii="Abadi" w:hAnsi="Abadi"/>
+          <w:sz w:val="20"/>
+          <w:szCs w:val="20"/>
+        </w:rPr>
+        <w:t>d</w:t>
+      </w:r>
+      <w:r>
+        <w:rPr>
+          <w:rFonts w:ascii="Abadi" w:hAnsi="Abadi"/>
+          <w:sz w:val="20"/>
+          <w:szCs w:val="20"/>
+        </w:rPr>
+        <w:t>el trapezio costruisce per default il poligono correttamente, ma (poiché i valori non vengono inizializzati data la loro invalidità) il dump successivo suggerisce che i valori mostrati sono il contenuto randomico in quelle locazioni di memoria non inizializzate.</w:t>
+      </w:r>
+    </w:p>
+    <w:p>
+      <w:pPr>
+        <w:pStyle w:val="Nessunaspaziatura"/>
+        <w:rPr>
+          <w:rFonts w:ascii="Abadi" w:hAnsi="Abadi"/>
+          <w:sz w:val="20"/>
+          <w:szCs w:val="20"/>
+        </w:rPr>
+      </w:pPr>
+    </w:p>
+    <w:p>
+      <w:pPr>
+        <w:pStyle w:val="Nessunaspaziatura"/>
+        <w:rPr>
+          <w:rFonts w:ascii="Abadi" w:hAnsi="Abadi"/>
+          <w:sz w:val="20"/>
+          <w:szCs w:val="20"/>
+        </w:rPr>
+      </w:pPr>
+    </w:p>
+    <w:p>
+      <w:pPr>
+        <w:pStyle w:val="Nessunaspaziatura"/>
+        <w:rPr>
+          <w:rFonts w:ascii="Abadi" w:hAnsi="Abadi"/>
+          <w:sz w:val="20"/>
+          <w:szCs w:val="20"/>
+        </w:rPr>
+      </w:pPr>
+    </w:p>
+    <w:p>
+      <w:pPr>
+        <w:pStyle w:val="Nessunaspaziatura"/>
+        <w:rPr>
+          <w:rFonts w:ascii="Abadi" w:hAnsi="Abadi"/>
+          <w:sz w:val="20"/>
+          <w:szCs w:val="20"/>
+        </w:rPr>
+      </w:pPr>
+    </w:p>
+    <w:p>
+      <w:pPr>
+        <w:pStyle w:val="Nessunaspaziatura"/>
+        <w:rPr>
+          <w:rFonts w:ascii="Abadi" w:hAnsi="Abadi"/>
+          <w:sz w:val="20"/>
+          <w:szCs w:val="20"/>
+        </w:rPr>
+      </w:pPr>
+    </w:p>
+    <w:p>
+      <w:pPr>
+        <w:pStyle w:val="Nessunaspaziatura"/>
+        <w:rPr>
+          <w:rFonts w:ascii="Abadi" w:hAnsi="Abadi"/>
+          <w:sz w:val="20"/>
+          <w:szCs w:val="20"/>
+        </w:rPr>
+      </w:pPr>
+    </w:p>
+    <w:p>
+      <w:pPr>
+        <w:pStyle w:val="Nessunaspaziatura"/>
+        <w:rPr>
+          <w:rFonts w:ascii="Abadi" w:hAnsi="Abadi"/>
+          <w:sz w:val="20"/>
+          <w:szCs w:val="20"/>
+        </w:rPr>
+      </w:pPr>
+    </w:p>
+    <w:p>
+      <w:pPr>
+        <w:pStyle w:val="Nessunaspaziatura"/>
+        <w:rPr>
+          <w:rFonts w:ascii="Abadi" w:hAnsi="Abadi"/>
+          <w:sz w:val="20"/>
+          <w:szCs w:val="20"/>
+        </w:rPr>
+      </w:pPr>
+    </w:p>
+    <w:p>
+      <w:pPr>
+        <w:pStyle w:val="Nessunaspaziatura"/>
+        <w:rPr>
+          <w:rFonts w:ascii="Abadi" w:hAnsi="Abadi"/>
+          <w:sz w:val="20"/>
+          <w:szCs w:val="20"/>
+        </w:rPr>
+      </w:pPr>
+    </w:p>
+    <w:p>
+      <w:pPr>
+        <w:pStyle w:val="Nessunaspaziatura"/>
+        <w:rPr>
+          <w:rFonts w:ascii="Abadi" w:hAnsi="Abadi"/>
+          <w:sz w:val="20"/>
+          <w:szCs w:val="20"/>
+        </w:rPr>
+      </w:pPr>
+      <w:r>
+        <w:rPr>
+          <w:rFonts w:ascii="Abadi" w:hAnsi="Abadi"/>
+          <w:sz w:val="20"/>
+          <w:szCs w:val="20"/>
+        </w:rPr>
+        <w:t>--------------------------------------------------------</w:t>
+      </w:r>
+    </w:p>
+    <w:p>
+      <w:pPr>
+        <w:pStyle w:val="Nessunaspaziatura"/>
+        <w:rPr>
+          <w:rFonts w:ascii="Abadi" w:hAnsi="Abadi"/>
+          <w:sz w:val="20"/>
+          <w:szCs w:val="20"/>
+        </w:rPr>
+      </w:pPr>
+    </w:p>
+    <w:p>
+      <w:pPr>
+        <w:pStyle w:val="Nessunaspaziatura"/>
+        <w:rPr>
+          <w:rFonts w:ascii="Abadi" w:hAnsi="Abadi"/>
+          <w:sz w:val="20"/>
+          <w:szCs w:val="20"/>
+        </w:rPr>
+      </w:pPr>
+      <w:r>
+        <w:rPr>
+          <w:rFonts w:ascii="Abadi" w:hAnsi="Abadi"/>
+          <w:sz w:val="20"/>
+          <w:szCs w:val="20"/>
+        </w:rPr>
+        <w:sym w:font="Wingdings" w:char="F0E0"/>
+      </w:r>
+      <w:r>
+        <w:rPr>
+          <w:rFonts w:ascii="Abadi" w:hAnsi="Abadi"/>
+          <w:sz w:val="20"/>
+          <w:szCs w:val="20"/>
+        </w:rPr>
+        <w:t>Il costruttore di copia avviene correttamente in quanto i valori coincidono</w:t>
+      </w:r>
+    </w:p>
+    <w:p>
+      <w:pPr>
+        <w:pStyle w:val="Nessunaspaziatura"/>
+        <w:rPr>
+          <w:rFonts w:ascii="Abadi" w:hAnsi="Abadi"/>
+          <w:sz w:val="20"/>
+          <w:szCs w:val="20"/>
+        </w:rPr>
+      </w:pPr>
+    </w:p>
+    <w:p>
+      <w:pPr>
+        <w:pStyle w:val="Nessunaspaziatura"/>
+        <w:rPr>
+          <w:rFonts w:ascii="Abadi" w:hAnsi="Abadi"/>
+          <w:sz w:val="20"/>
+          <w:szCs w:val="20"/>
+        </w:rPr>
+      </w:pPr>
+    </w:p>
+    <w:p>
+      <w:pPr>
+        <w:pStyle w:val="Nessunaspaziatura"/>
+        <w:rPr>
+          <w:rFonts w:ascii="Abadi" w:hAnsi="Abadi"/>
+          <w:sz w:val="20"/>
+          <w:szCs w:val="20"/>
+        </w:rPr>
+      </w:pPr>
+    </w:p>
+    <w:p>
+      <w:pPr>
+        <w:pStyle w:val="Nessunaspaziatura"/>
+        <w:rPr>
+          <w:rFonts w:ascii="Abadi" w:hAnsi="Abadi"/>
+          <w:sz w:val="20"/>
+          <w:szCs w:val="20"/>
+        </w:rPr>
+      </w:pPr>
+    </w:p>
+    <w:p>
+      <w:pPr>
+        <w:pStyle w:val="Nessunaspaziatura"/>
+        <w:rPr>
+          <w:rFonts w:ascii="Abadi" w:hAnsi="Abadi"/>
+          <w:sz w:val="20"/>
+          <w:szCs w:val="20"/>
+        </w:rPr>
+      </w:pPr>
+    </w:p>
+    <w:p>
+      <w:pPr>
+        <w:pStyle w:val="Nessunaspaziatura"/>
+        <w:rPr>
+          <w:rFonts w:ascii="Abadi" w:hAnsi="Abadi"/>
+          <w:sz w:val="20"/>
+          <w:szCs w:val="20"/>
+        </w:rPr>
+      </w:pPr>
+    </w:p>
+    <w:p>
+      <w:pPr>
+        <w:pStyle w:val="Nessunaspaziatura"/>
+        <w:rPr>
+          <w:rFonts w:ascii="Abadi" w:hAnsi="Abadi"/>
+          <w:sz w:val="20"/>
+          <w:szCs w:val="20"/>
+        </w:rPr>
+      </w:pPr>
+    </w:p>
+    <w:p>
+      <w:pPr>
+        <w:pStyle w:val="Nessunaspaziatura"/>
+        <w:rPr>
+          <w:rFonts w:ascii="Abadi" w:hAnsi="Abadi"/>
+          <w:sz w:val="20"/>
+          <w:szCs w:val="20"/>
+        </w:rPr>
+      </w:pPr>
+    </w:p>
+    <w:p>
+      <w:pPr>
+        <w:pStyle w:val="Nessunaspaziatura"/>
+        <w:rPr>
+          <w:rFonts w:ascii="Abadi" w:hAnsi="Abadi"/>
+          <w:sz w:val="20"/>
+          <w:szCs w:val="20"/>
+        </w:rPr>
+      </w:pPr>
+    </w:p>
+    <w:p>
+      <w:pPr>
+        <w:pStyle w:val="Nessunaspaziatura"/>
+        <w:rPr>
+          <w:rFonts w:ascii="Abadi" w:hAnsi="Abadi"/>
+          <w:sz w:val="20"/>
+          <w:szCs w:val="20"/>
+        </w:rPr>
+      </w:pPr>
+    </w:p>
+    <w:p>
+      <w:pPr>
+        <w:pStyle w:val="Nessunaspaziatura"/>
+        <w:rPr>
+          <w:rFonts w:ascii="Abadi" w:hAnsi="Abadi"/>
+          <w:sz w:val="20"/>
+          <w:szCs w:val="20"/>
+        </w:rPr>
+      </w:pPr>
+    </w:p>
+    <w:p>
+      <w:pPr>
+        <w:pStyle w:val="Nessunaspaziatura"/>
+        <w:rPr>
+          <w:rFonts w:ascii="Abadi" w:hAnsi="Abadi"/>
+          <w:sz w:val="20"/>
+          <w:szCs w:val="20"/>
+        </w:rPr>
+      </w:pPr>
+      <w:r>
+        <w:rPr>
+          <w:rFonts w:ascii="Abadi" w:hAnsi="Abadi"/>
+          <w:sz w:val="20"/>
+          <w:szCs w:val="20"/>
+        </w:rPr>
+        <w:sym w:font="Wingdings" w:char="F0E0"/>
+      </w:r>
+      <w:r>
+        <w:rPr>
+          <w:rFonts w:ascii="Abadi" w:hAnsi="Abadi"/>
+          <w:sz w:val="20"/>
+          <w:szCs w:val="20"/>
+        </w:rPr>
+        <w:t>L’uso di funzione SetDim (che richiama direttamente le funzioni SetBase1 e 2 e Set Height) con valori non validi porta alla notificazione dell’errore dalla funzione SetBase2 (deve essere minore della base1).</w:t>
+      </w:r>
+    </w:p>
+    <w:p>
+      <w:pPr>
+        <w:pStyle w:val="Nessunaspaziatura"/>
+        <w:rPr>
+          <w:rFonts w:ascii="Abadi" w:hAnsi="Abadi"/>
+          <w:sz w:val="20"/>
+          <w:szCs w:val="20"/>
+        </w:rPr>
+      </w:pPr>
+      <w:r>
+        <w:rPr>
+          <w:rFonts w:ascii="Abadi" w:hAnsi="Abadi"/>
+          <w:sz w:val="20"/>
+          <w:szCs w:val="20"/>
+        </w:rPr>
+        <w:t>Di conseguenza la stampa</w:t>
+      </w:r>
+    </w:p>
+    <w:p>
+      <w:pPr>
+        <w:pStyle w:val="Nessunaspaziatura"/>
+        <w:rPr>
+          <w:rFonts w:ascii="Abadi" w:hAnsi="Abadi"/>
+          <w:sz w:val="20"/>
+          <w:szCs w:val="20"/>
+        </w:rPr>
+      </w:pPr>
+    </w:p>
+    <w:p>
+      <w:pPr>
+        <w:pStyle w:val="Nessunaspaziatura"/>
+        <w:rPr>
+          <w:rFonts w:ascii="Abadi" w:hAnsi="Abadi"/>
+          <w:sz w:val="20"/>
+          <w:szCs w:val="20"/>
+        </w:rPr>
+      </w:pPr>
+    </w:p>
+    <w:p>
+      <w:pPr>
+        <w:pStyle w:val="Nessunaspaziatura"/>
+        <w:rPr>
+          <w:rFonts w:ascii="Abadi" w:hAnsi="Abadi"/>
+          <w:sz w:val="20"/>
+          <w:szCs w:val="20"/>
+        </w:rPr>
+      </w:pPr>
+    </w:p>
+    <w:p>
+      <w:pPr>
+        <w:pStyle w:val="Nessunaspaziatura"/>
+        <w:rPr>
+          <w:rFonts w:ascii="Abadi" w:hAnsi="Abadi"/>
+          <w:sz w:val="20"/>
+          <w:szCs w:val="20"/>
+        </w:rPr>
+      </w:pPr>
+    </w:p>
+    <w:p>
+      <w:pPr>
+        <w:pStyle w:val="Nessunaspaziatura"/>
+        <w:rPr>
+          <w:rFonts w:ascii="Abadi" w:hAnsi="Abadi"/>
+          <w:sz w:val="20"/>
+          <w:szCs w:val="20"/>
+        </w:rPr>
+      </w:pPr>
+      <w:r>
+        <w:rPr>
+          <w:rFonts w:ascii="Abadi" w:hAnsi="Abadi"/>
+          <w:sz w:val="20"/>
+          <w:szCs w:val="20"/>
+        </w:rPr>
+        <w:sym w:font="Wingdings" w:char="F0E0"/>
+      </w:r>
+      <w:r>
+        <w:rPr>
+          <w:rFonts w:ascii="Abadi" w:hAnsi="Abadi"/>
+          <w:sz w:val="20"/>
+          <w:szCs w:val="20"/>
+        </w:rPr>
+        <w:t>L’uso corretto di SetDim è da questo dump confermato.</w:t>
+      </w:r>
+    </w:p>
+    <w:p>
+      <w:pPr>
+        <w:pStyle w:val="Nessunaspaziatura"/>
+        <w:rPr>
+          <w:rFonts w:ascii="Abadi" w:hAnsi="Abadi"/>
+          <w:sz w:val="20"/>
+          <w:szCs w:val="20"/>
+        </w:rPr>
+      </w:pPr>
+    </w:p>
+    <w:p>
+      <w:pPr>
+        <w:pStyle w:val="Nessunaspaziatura"/>
+        <w:rPr>
+          <w:rFonts w:ascii="Abadi" w:hAnsi="Abadi"/>
+          <w:sz w:val="20"/>
+          <w:szCs w:val="20"/>
+        </w:rPr>
+      </w:pPr>
+    </w:p>
+    <w:p>
+      <w:pPr>
+        <w:pStyle w:val="Nessunaspaziatura"/>
+        <w:rPr>
+          <w:rFonts w:ascii="Abadi" w:hAnsi="Abadi"/>
+          <w:sz w:val="20"/>
+          <w:szCs w:val="20"/>
+        </w:rPr>
+      </w:pPr>
+    </w:p>
+    <w:p>
+      <w:pPr>
+        <w:pStyle w:val="Nessunaspaziatura"/>
+        <w:rPr>
+          <w:rFonts w:ascii="Abadi" w:hAnsi="Abadi"/>
+          <w:sz w:val="20"/>
+          <w:szCs w:val="20"/>
+        </w:rPr>
+      </w:pPr>
+    </w:p>
+    <w:p>
+      <w:pPr>
+        <w:pStyle w:val="Nessunaspaziatura"/>
+        <w:rPr>
+          <w:rFonts w:ascii="Abadi" w:hAnsi="Abadi"/>
+          <w:sz w:val="20"/>
+          <w:szCs w:val="20"/>
+        </w:rPr>
+      </w:pPr>
+    </w:p>
+    <w:p>
+      <w:pPr>
+        <w:pStyle w:val="Nessunaspaziatura"/>
+        <w:rPr>
+          <w:rFonts w:ascii="Abadi" w:hAnsi="Abadi"/>
+          <w:sz w:val="20"/>
+          <w:szCs w:val="20"/>
+        </w:rPr>
+      </w:pPr>
+    </w:p>
+    <w:p>
+      <w:pPr>
+        <w:pStyle w:val="Nessunaspaziatura"/>
+        <w:rPr>
+          <w:rFonts w:ascii="Abadi" w:hAnsi="Abadi"/>
+          <w:sz w:val="20"/>
+          <w:szCs w:val="20"/>
+        </w:rPr>
+      </w:pPr>
+      <w:r>
+        <w:rPr>
+          <w:rFonts w:ascii="Abadi" w:hAnsi="Abadi"/>
+          <w:sz w:val="20"/>
+          <w:szCs w:val="20"/>
+        </w:rPr>
+        <w:sym w:font="Wingdings" w:char="F0E0"/>
+      </w:r>
+      <w:r>
+        <w:rPr>
+          <w:rFonts w:ascii="Abadi" w:hAnsi="Abadi"/>
+          <w:sz w:val="20"/>
+          <w:szCs w:val="20"/>
+        </w:rPr>
+        <w:t xml:space="preserve">Il set base1 con valore non valido riporta correttamente l’errore </w:t>
+      </w:r>
+      <w:r>
+        <w:rPr>
+          <w:rFonts w:ascii="Abadi" w:hAnsi="Abadi"/>
+          <w:sz w:val="20"/>
+          <w:szCs w:val="20"/>
+        </w:rPr>
+        <w:t>(nelle due funzioni nella stampa del messaggio di errore c’è un errore perché nella funzione SetBase1 il warning restituisce “WARNING: isotrapezoid – SetBase2…</w:t>
+      </w:r>
+      <w:r>
+        <w:rPr>
+          <w:rFonts w:ascii="Abadi" w:hAnsi="Abadi"/>
+          <w:sz w:val="20"/>
+          <w:szCs w:val="20"/>
+        </w:rPr>
+        <w:t>, l ‘ho modificato per migliore comprensione</w:t>
+      </w:r>
+      <w:r>
+        <w:rPr>
+          <w:rFonts w:ascii="Abadi" w:hAnsi="Abadi"/>
+          <w:sz w:val="20"/>
+          <w:szCs w:val="20"/>
+        </w:rPr>
+        <w:t>”. Il valore quindi non viene aggiornato ma rimane invariato.</w:t>
+      </w:r>
+    </w:p>
+    <w:p>
+      <w:pPr>
+        <w:pStyle w:val="Nessunaspaziatura"/>
+        <w:rPr>
+          <w:rFonts w:ascii="Abadi" w:hAnsi="Abadi"/>
+          <w:sz w:val="20"/>
+          <w:szCs w:val="20"/>
+        </w:rPr>
+      </w:pPr>
+      <w:r>
+        <w:rPr>
+          <w:rFonts w:ascii="Abadi" w:hAnsi="Abadi"/>
+          <w:sz w:val="20"/>
+          <w:szCs w:val="20"/>
+        </w:rPr>
+        <w:sym w:font="Wingdings" w:char="F0E0"/>
+      </w:r>
+      <w:r>
+        <w:rPr>
+          <w:rFonts w:ascii="Abadi" w:hAnsi="Abadi"/>
+          <w:sz w:val="20"/>
+          <w:szCs w:val="20"/>
+        </w:rPr>
+        <w:t>L</w:t>
+      </w:r>
+      <w:r>
+        <w:rPr>
+          <w:rFonts w:ascii="Abadi" w:hAnsi="Abadi"/>
+          <w:sz w:val="20"/>
+          <w:szCs w:val="20"/>
+        </w:rPr>
+        <w:t>’uso corretto di SetBase1 e 2 e di height è gestito correttamente e inoltre le Get funzionano anch’esse nel modo corretto.</w:t>
+      </w:r>
+    </w:p>
+    <w:p>
+      <w:pPr>
+        <w:pStyle w:val="Nessunaspaziatura"/>
+        <w:rPr>
+          <w:rFonts w:ascii="Abadi" w:hAnsi="Abadi"/>
+          <w:sz w:val="20"/>
+          <w:szCs w:val="20"/>
+        </w:rPr>
+      </w:pPr>
+    </w:p>
+    <w:p>
+      <w:pPr>
+        <w:pStyle w:val="Nessunaspaziatura"/>
+        <w:rPr>
+          <w:rFonts w:ascii="Abadi" w:hAnsi="Abadi"/>
+          <w:sz w:val="20"/>
+          <w:szCs w:val="20"/>
+          <w:lang w:val="en-US"/>
+        </w:rPr>
+      </w:pPr>
+      <w:r>
+        <w:rPr>
+          <w:rFonts w:ascii="Abadi" w:hAnsi="Abadi"/>
+          <w:sz w:val="20"/>
+          <w:szCs w:val="20"/>
+          <w:lang w:val="en-US"/>
+        </w:rPr>
+        <w:lastRenderedPageBreak/>
+        <w:t>A s' side measures: --&gt; 5</w:t>
+      </w:r>
+    </w:p>
+    <w:p>
+      <w:pPr>
+        <w:pStyle w:val="Nessunaspaziatura"/>
+        <w:rPr>
+          <w:rFonts w:ascii="Abadi" w:hAnsi="Abadi"/>
+          <w:sz w:val="20"/>
+          <w:szCs w:val="20"/>
+          <w:lang w:val="en-US"/>
+        </w:rPr>
+      </w:pPr>
+      <w:r>
+        <w:rPr>
+          <w:rFonts w:ascii="Abadi" w:hAnsi="Abadi"/>
+          <w:sz w:val="20"/>
+          <w:szCs w:val="20"/>
+          <w:lang w:val="en-US"/>
+        </w:rPr>
+        <w:t>A s' perimeter and area --&gt; 20 &amp; 25</w:t>
+      </w:r>
+    </w:p>
+    <w:p>
+      <w:pPr>
+        <w:pStyle w:val="Nessunaspaziatura"/>
+        <w:rPr>
+          <w:rFonts w:ascii="Abadi" w:hAnsi="Abadi"/>
+          <w:sz w:val="20"/>
+          <w:szCs w:val="20"/>
+          <w:lang w:val="en-US"/>
+        </w:rPr>
+      </w:pPr>
+      <w:r>
+        <w:rPr>
+          <w:rFonts w:ascii="Abadi" w:hAnsi="Abadi"/>
+          <w:sz w:val="20"/>
+          <w:szCs w:val="20"/>
+          <w:lang w:val="en-US"/>
+        </w:rPr>
+        <w:t>drawing isotrapezoid:</w:t>
+      </w:r>
+    </w:p>
+    <w:p>
+      <w:pPr>
+        <w:pStyle w:val="Nessunaspaziatura"/>
+        <w:rPr>
+          <w:rFonts w:ascii="Abadi" w:hAnsi="Abadi"/>
+          <w:sz w:val="20"/>
+          <w:szCs w:val="20"/>
+          <w:lang w:val="en-US"/>
+        </w:rPr>
+      </w:pPr>
+      <w:r>
+        <w:rPr>
+          <w:rFonts w:ascii="Abadi" w:hAnsi="Abadi"/>
+          <w:sz w:val="20"/>
+          <w:szCs w:val="20"/>
+          <w:lang w:val="en-US"/>
+        </w:rPr>
+        <w:t>Top Side = 5</w:t>
+      </w:r>
+    </w:p>
+    <w:p>
+      <w:pPr>
+        <w:pStyle w:val="Nessunaspaziatura"/>
+        <w:rPr>
+          <w:rFonts w:ascii="Abadi" w:hAnsi="Abadi"/>
+          <w:sz w:val="20"/>
+          <w:szCs w:val="20"/>
+        </w:rPr>
+      </w:pPr>
+    </w:p>
+    <w:p>
+      <w:pPr>
+        <w:pStyle w:val="Nessunaspaziatura"/>
+        <w:rPr>
+          <w:rFonts w:ascii="Abadi" w:hAnsi="Abadi"/>
+          <w:sz w:val="20"/>
+          <w:szCs w:val="20"/>
+          <w:lang w:val="en-US"/>
+        </w:rPr>
+      </w:pPr>
+      <w:r>
+        <w:rPr>
+          <w:rFonts w:ascii="Abadi" w:hAnsi="Abadi"/>
+          <w:sz w:val="20"/>
+          <w:szCs w:val="20"/>
+          <w:lang w:val="en-US"/>
+        </w:rPr>
+        <w:t>Bottom Side = 5</w:t>
+      </w:r>
+      <w:r>
+        <w:rPr>
+          <w:rFonts w:ascii="Abadi" w:hAnsi="Abadi"/>
+          <w:sz w:val="20"/>
+          <w:szCs w:val="20"/>
+          <w:lang w:val="en-US"/>
+        </w:rPr>
+        <w:br/>
+      </w:r>
+      <w:r>
+        <w:rPr>
+          <w:rFonts w:ascii="Abadi" w:hAnsi="Abadi"/>
+          <w:sz w:val="20"/>
+          <w:szCs w:val="20"/>
+          <w:lang w:val="en-US"/>
+        </w:rPr>
+        <w:t>Diagonal Side = 5</w:t>
+      </w:r>
+      <w:r>
+        <w:rPr>
+          <w:rFonts w:ascii="Abadi" w:hAnsi="Abadi"/>
+          <w:sz w:val="20"/>
+          <w:szCs w:val="20"/>
+          <w:lang w:val="en-US"/>
+        </w:rPr>
+        <w:br/>
+      </w:r>
+      <w:r>
+        <w:rPr>
+          <w:rFonts w:ascii="Abadi" w:hAnsi="Abadi"/>
+          <w:sz w:val="20"/>
+          <w:szCs w:val="20"/>
+          <w:lang w:val="en-US"/>
+        </w:rPr>
+        <w:t>Area = 25</w:t>
+      </w:r>
+    </w:p>
+    <w:p>
+      <w:pPr>
+        <w:pStyle w:val="Nessunaspaziatura"/>
+        <w:rPr>
+          <w:rFonts w:ascii="Abadi" w:hAnsi="Abadi"/>
+          <w:sz w:val="20"/>
+          <w:szCs w:val="20"/>
+          <w:lang w:val="en-US"/>
+        </w:rPr>
+      </w:pPr>
+      <w:r>
+        <w:rPr>
+          <w:rFonts w:ascii="Abadi" w:hAnsi="Abadi"/>
+          <w:sz w:val="20"/>
+          <w:szCs w:val="20"/>
+          <w:lang w:val="en-US"/>
+        </w:rPr>
+        <w:t>Perimeter = 20</w:t>
+      </w:r>
+    </w:p>
+    <w:p>
+      <w:pPr>
+        <w:pStyle w:val="Nessunaspaziatura"/>
+        <w:rPr>
+          <w:rFonts w:ascii="Abadi" w:hAnsi="Abadi"/>
+          <w:sz w:val="20"/>
+          <w:szCs w:val="20"/>
+          <w:lang w:val="en-US"/>
+        </w:rPr>
+      </w:pPr>
+    </w:p>
+    <w:p>
+      <w:pPr>
+        <w:pStyle w:val="Nessunaspaziatura"/>
+        <w:rPr>
+          <w:rFonts w:ascii="Abadi" w:hAnsi="Abadi"/>
+          <w:sz w:val="20"/>
+          <w:szCs w:val="20"/>
+          <w:lang w:val="en-US"/>
+        </w:rPr>
+      </w:pPr>
+    </w:p>
+    <w:p>
+      <w:pPr>
+        <w:pStyle w:val="Nessunaspaziatura"/>
+        <w:rPr>
+          <w:rFonts w:ascii="Abadi" w:hAnsi="Abadi"/>
+          <w:sz w:val="20"/>
+          <w:szCs w:val="20"/>
+          <w:lang w:val="en-US"/>
+        </w:rPr>
+      </w:pPr>
+      <w:r>
+        <w:rPr>
+          <w:rFonts w:ascii="Abadi" w:hAnsi="Abadi"/>
+          <w:sz w:val="20"/>
+          <w:szCs w:val="20"/>
+          <w:lang w:val="en-US"/>
+        </w:rPr>
+        <w:t>---isotrapezoid---</w:t>
+      </w:r>
+    </w:p>
+    <w:p>
+      <w:pPr>
+        <w:pStyle w:val="Nessunaspaziatura"/>
+        <w:rPr>
+          <w:rFonts w:ascii="Abadi" w:hAnsi="Abadi"/>
+          <w:sz w:val="20"/>
+          <w:szCs w:val="20"/>
+          <w:lang w:val="en-US"/>
+        </w:rPr>
+      </w:pPr>
+    </w:p>
+    <w:p>
+      <w:pPr>
+        <w:pStyle w:val="Nessunaspaziatura"/>
+        <w:rPr>
+          <w:rFonts w:ascii="Abadi" w:hAnsi="Abadi"/>
+          <w:sz w:val="20"/>
+          <w:szCs w:val="20"/>
+          <w:lang w:val="en-US"/>
+        </w:rPr>
+      </w:pPr>
+      <w:r>
+        <w:rPr>
+          <w:rFonts w:ascii="Abadi" w:hAnsi="Abadi"/>
+          <w:sz w:val="20"/>
+          <w:szCs w:val="20"/>
+          <w:lang w:val="en-US"/>
+        </w:rPr>
+        <w:t>Base1 = 5</w:t>
+      </w:r>
+    </w:p>
+    <w:p>
+      <w:pPr>
+        <w:pStyle w:val="Nessunaspaziatura"/>
+        <w:rPr>
+          <w:rFonts w:ascii="Abadi" w:hAnsi="Abadi"/>
+          <w:sz w:val="20"/>
+          <w:szCs w:val="20"/>
+          <w:lang w:val="en-US"/>
+        </w:rPr>
+      </w:pPr>
+      <w:r>
+        <w:rPr>
+          <w:rFonts w:ascii="Abadi" w:hAnsi="Abadi"/>
+          <w:sz w:val="20"/>
+          <w:szCs w:val="20"/>
+          <w:lang w:val="en-US"/>
+        </w:rPr>
+        <w:t>Base2 = 5</w:t>
+      </w:r>
+    </w:p>
+    <w:p>
+      <w:pPr>
+        <w:pStyle w:val="Nessunaspaziatura"/>
+        <w:rPr>
+          <w:rFonts w:ascii="Abadi" w:hAnsi="Abadi"/>
+          <w:sz w:val="20"/>
+          <w:szCs w:val="20"/>
+          <w:lang w:val="en-US"/>
+        </w:rPr>
+      </w:pPr>
+      <w:r>
+        <w:rPr>
+          <w:rFonts w:ascii="Abadi" w:hAnsi="Abadi"/>
+          <w:sz w:val="20"/>
+          <w:szCs w:val="20"/>
+          <w:lang w:val="en-US"/>
+        </w:rPr>
+        <w:t>Height = 5</w:t>
+      </w:r>
+    </w:p>
+    <w:p>
+      <w:pPr>
+        <w:pStyle w:val="Nessunaspaziatura"/>
+        <w:rPr>
+          <w:rFonts w:ascii="Abadi" w:hAnsi="Abadi"/>
+          <w:sz w:val="20"/>
+          <w:szCs w:val="20"/>
+          <w:lang w:val="en-US"/>
+        </w:rPr>
+      </w:pPr>
+      <w:r>
+        <w:rPr>
+          <w:rFonts w:ascii="Abadi" w:hAnsi="Abadi"/>
+          <w:sz w:val="20"/>
+          <w:szCs w:val="20"/>
+          <w:lang w:val="en-US"/>
+        </w:rPr>
+        <w:t>Perimeter = 20</w:t>
+      </w:r>
+    </w:p>
+    <w:p>
+      <w:pPr>
+        <w:pStyle w:val="Nessunaspaziatura"/>
+        <w:rPr>
+          <w:rFonts w:ascii="Abadi" w:hAnsi="Abadi"/>
+          <w:sz w:val="20"/>
+          <w:szCs w:val="20"/>
+          <w:lang w:val="en-US"/>
+        </w:rPr>
+      </w:pPr>
+      <w:r>
+        <w:rPr>
+          <w:rFonts w:ascii="Abadi" w:hAnsi="Abadi"/>
+          <w:sz w:val="20"/>
+          <w:szCs w:val="20"/>
+          <w:lang w:val="en-US"/>
+        </w:rPr>
+        <w:t>Area = 25</w:t>
+      </w:r>
+    </w:p>
+    <w:p>
+      <w:pPr>
+        <w:pStyle w:val="Nessunaspaziatura"/>
+        <w:rPr>
+          <w:rFonts w:ascii="Abadi" w:hAnsi="Abadi"/>
+          <w:sz w:val="20"/>
+          <w:szCs w:val="20"/>
+          <w:lang w:val="en-US"/>
+        </w:rPr>
+      </w:pPr>
+    </w:p>
+    <w:p>
+      <w:pPr>
+        <w:pStyle w:val="Nessunaspaziatura"/>
+        <w:rPr>
+          <w:rFonts w:ascii="Abadi" w:hAnsi="Abadi"/>
+          <w:sz w:val="20"/>
+          <w:szCs w:val="20"/>
+          <w:lang w:val="en-US"/>
+        </w:rPr>
+      </w:pPr>
+      <w:r>
+        <w:rPr>
+          <w:rFonts w:ascii="Abadi" w:hAnsi="Abadi"/>
+          <w:sz w:val="20"/>
+          <w:szCs w:val="20"/>
+          <w:lang w:val="en-US"/>
+        </w:rPr>
+        <w:t xml:space="preserve">WARNING: isotrapezoid </w:t>
+      </w:r>
+      <w:r>
+        <w:rPr>
+          <w:rFonts w:ascii="Abadi" w:hAnsi="Abadi"/>
+          <w:sz w:val="20"/>
+          <w:szCs w:val="20"/>
+          <w:lang w:val="en-US"/>
+        </w:rPr>
+        <w:t>–</w:t>
+      </w:r>
+      <w:r>
+        <w:rPr>
+          <w:rFonts w:ascii="Abadi" w:hAnsi="Abadi"/>
+          <w:sz w:val="20"/>
+          <w:szCs w:val="20"/>
+          <w:lang w:val="en-US"/>
+        </w:rPr>
+        <w:t xml:space="preserve"> SetBase</w:t>
+      </w:r>
+      <w:r>
+        <w:rPr>
+          <w:rFonts w:ascii="Abadi" w:hAnsi="Abadi"/>
+          <w:sz w:val="20"/>
+          <w:szCs w:val="20"/>
+          <w:lang w:val="en-US"/>
+        </w:rPr>
+        <w:t>1</w:t>
+      </w:r>
+      <w:r>
+        <w:rPr>
+          <w:rFonts w:ascii="Abadi" w:hAnsi="Abadi"/>
+          <w:sz w:val="20"/>
+          <w:szCs w:val="20"/>
+          <w:lang w:val="en-US"/>
+        </w:rPr>
+        <w:t>: Base2 (Top Side) should be &lt; than Base1 (Bottom Side)</w:t>
+      </w:r>
+    </w:p>
+    <w:p>
+      <w:pPr>
+        <w:pStyle w:val="Nessunaspaziatura"/>
+        <w:rPr>
+          <w:rFonts w:ascii="Abadi" w:hAnsi="Abadi"/>
+          <w:sz w:val="20"/>
+          <w:szCs w:val="20"/>
+          <w:lang w:val="en-US"/>
+        </w:rPr>
+      </w:pPr>
+    </w:p>
+    <w:p>
+      <w:pPr>
+        <w:pStyle w:val="Nessunaspaziatura"/>
+        <w:rPr>
+          <w:rFonts w:ascii="Abadi" w:hAnsi="Abadi"/>
+          <w:sz w:val="20"/>
+          <w:szCs w:val="20"/>
+          <w:lang w:val="en-US"/>
+        </w:rPr>
+      </w:pPr>
+    </w:p>
+    <w:p>
+      <w:pPr>
+        <w:pStyle w:val="Nessunaspaziatura"/>
+        <w:rPr>
+          <w:rFonts w:ascii="Abadi" w:hAnsi="Abadi"/>
+          <w:sz w:val="20"/>
+          <w:szCs w:val="20"/>
+          <w:lang w:val="en-US"/>
+        </w:rPr>
+      </w:pPr>
+    </w:p>
+    <w:p>
+      <w:pPr>
+        <w:pStyle w:val="Nessunaspaziatura"/>
+        <w:rPr>
+          <w:rFonts w:ascii="Abadi" w:hAnsi="Abadi"/>
+          <w:sz w:val="20"/>
+          <w:szCs w:val="20"/>
+          <w:lang w:val="en-US"/>
+        </w:rPr>
+      </w:pPr>
+    </w:p>
+    <w:p>
+      <w:pPr>
+        <w:pStyle w:val="Nessunaspaziatura"/>
+        <w:rPr>
+          <w:rFonts w:ascii="Abadi" w:hAnsi="Abadi"/>
+          <w:sz w:val="20"/>
+          <w:szCs w:val="20"/>
+          <w:lang w:val="en-US"/>
+        </w:rPr>
+      </w:pPr>
+    </w:p>
+    <w:p>
+      <w:pPr>
+        <w:pStyle w:val="Nessunaspaziatura"/>
+        <w:rPr>
+          <w:rFonts w:ascii="Abadi" w:hAnsi="Abadi"/>
+          <w:sz w:val="20"/>
+          <w:szCs w:val="20"/>
+          <w:lang w:val="en-US"/>
+        </w:rPr>
+      </w:pPr>
+    </w:p>
+    <w:p>
+      <w:pPr>
+        <w:pStyle w:val="Nessunaspaziatura"/>
+        <w:rPr>
+          <w:rFonts w:ascii="Abadi" w:hAnsi="Abadi"/>
+          <w:sz w:val="20"/>
+          <w:szCs w:val="20"/>
+          <w:lang w:val="en-US"/>
+        </w:rPr>
+      </w:pPr>
+    </w:p>
+    <w:p>
+      <w:pPr>
+        <w:pStyle w:val="Nessunaspaziatura"/>
+        <w:rPr>
+          <w:rFonts w:ascii="Abadi" w:hAnsi="Abadi"/>
+          <w:sz w:val="20"/>
+          <w:szCs w:val="20"/>
+          <w:lang w:val="en-US"/>
+        </w:rPr>
+      </w:pPr>
+    </w:p>
+    <w:p>
+      <w:pPr>
+        <w:pStyle w:val="Nessunaspaziatura"/>
+        <w:rPr>
+          <w:rFonts w:ascii="Abadi" w:hAnsi="Abadi"/>
+          <w:sz w:val="20"/>
+          <w:szCs w:val="20"/>
+          <w:lang w:val="en-US"/>
+        </w:rPr>
+      </w:pPr>
+    </w:p>
+    <w:p>
+      <w:pPr>
+        <w:pStyle w:val="Nessunaspaziatura"/>
+        <w:rPr>
+          <w:rFonts w:ascii="Abadi" w:hAnsi="Abadi"/>
+          <w:sz w:val="20"/>
+          <w:szCs w:val="20"/>
+          <w:lang w:val="en-US"/>
+        </w:rPr>
+      </w:pPr>
+    </w:p>
+    <w:p>
+      <w:pPr>
+        <w:pStyle w:val="Nessunaspaziatura"/>
+        <w:rPr>
+          <w:rFonts w:ascii="Abadi" w:hAnsi="Abadi"/>
+          <w:sz w:val="20"/>
+          <w:szCs w:val="20"/>
+          <w:lang w:val="en-US"/>
+        </w:rPr>
+      </w:pPr>
+    </w:p>
+    <w:p>
+      <w:pPr>
+        <w:pStyle w:val="Nessunaspaziatura"/>
+        <w:rPr>
+          <w:rFonts w:ascii="Abadi" w:hAnsi="Abadi"/>
+          <w:sz w:val="20"/>
+          <w:szCs w:val="20"/>
+          <w:lang w:val="en-US"/>
+        </w:rPr>
+      </w:pPr>
+    </w:p>
+    <w:p>
+      <w:pPr>
+        <w:pStyle w:val="Nessunaspaziatura"/>
+        <w:rPr>
+          <w:rFonts w:ascii="Abadi" w:hAnsi="Abadi"/>
+          <w:sz w:val="20"/>
+          <w:szCs w:val="20"/>
+          <w:lang w:val="en-US"/>
+        </w:rPr>
+      </w:pPr>
+    </w:p>
+    <w:p>
+      <w:pPr>
+        <w:pStyle w:val="Nessunaspaziatura"/>
+        <w:rPr>
+          <w:rFonts w:ascii="Abadi" w:hAnsi="Abadi"/>
+          <w:sz w:val="20"/>
+          <w:szCs w:val="20"/>
+          <w:lang w:val="en-US"/>
+        </w:rPr>
+      </w:pPr>
+    </w:p>
+    <w:p>
+      <w:pPr>
+        <w:pStyle w:val="Nessunaspaziatura"/>
+        <w:rPr>
+          <w:rFonts w:ascii="Abadi" w:hAnsi="Abadi"/>
+          <w:sz w:val="20"/>
+          <w:szCs w:val="20"/>
+          <w:lang w:val="en-US"/>
+        </w:rPr>
+      </w:pPr>
+      <w:r>
+        <w:rPr>
+          <w:rFonts w:ascii="Abadi" w:hAnsi="Abadi"/>
+          <w:sz w:val="20"/>
+          <w:szCs w:val="20"/>
+          <w:lang w:val="en-US"/>
+        </w:rPr>
+        <w:t>---isotrapezoid---</w:t>
+      </w:r>
+    </w:p>
+    <w:p>
+      <w:pPr>
+        <w:pStyle w:val="Nessunaspaziatura"/>
+        <w:rPr>
+          <w:rFonts w:ascii="Abadi" w:hAnsi="Abadi"/>
+          <w:sz w:val="20"/>
+          <w:szCs w:val="20"/>
+          <w:lang w:val="en-US"/>
+        </w:rPr>
+      </w:pPr>
+    </w:p>
+    <w:p>
+      <w:pPr>
+        <w:pStyle w:val="Nessunaspaziatura"/>
+        <w:rPr>
+          <w:rFonts w:ascii="Abadi" w:hAnsi="Abadi"/>
+          <w:sz w:val="20"/>
+          <w:szCs w:val="20"/>
+          <w:lang w:val="en-US"/>
+        </w:rPr>
+      </w:pPr>
+      <w:r>
+        <w:rPr>
+          <w:rFonts w:ascii="Abadi" w:hAnsi="Abadi"/>
+          <w:sz w:val="20"/>
+          <w:szCs w:val="20"/>
+          <w:lang w:val="en-US"/>
+        </w:rPr>
+        <w:t>Base1 = 2</w:t>
+      </w:r>
+    </w:p>
+    <w:p>
+      <w:pPr>
+        <w:pStyle w:val="Nessunaspaziatura"/>
+        <w:rPr>
+          <w:rFonts w:ascii="Abadi" w:hAnsi="Abadi"/>
+          <w:sz w:val="20"/>
+          <w:szCs w:val="20"/>
+          <w:lang w:val="en-US"/>
+        </w:rPr>
+      </w:pPr>
+      <w:r>
+        <w:rPr>
+          <w:rFonts w:ascii="Abadi" w:hAnsi="Abadi"/>
+          <w:sz w:val="20"/>
+          <w:szCs w:val="20"/>
+          <w:lang w:val="en-US"/>
+        </w:rPr>
+        <w:t>Base2 = 2</w:t>
+      </w:r>
+    </w:p>
+    <w:p>
+      <w:pPr>
+        <w:pStyle w:val="Nessunaspaziatura"/>
+        <w:rPr>
+          <w:rFonts w:ascii="Abadi" w:hAnsi="Abadi"/>
+          <w:sz w:val="20"/>
+          <w:szCs w:val="20"/>
+          <w:lang w:val="en-US"/>
+        </w:rPr>
+      </w:pPr>
+      <w:r>
+        <w:rPr>
+          <w:rFonts w:ascii="Abadi" w:hAnsi="Abadi"/>
+          <w:sz w:val="20"/>
+          <w:szCs w:val="20"/>
+          <w:lang w:val="en-US"/>
+        </w:rPr>
+        <w:t>Height = 2</w:t>
+      </w:r>
+    </w:p>
+    <w:p>
+      <w:pPr>
+        <w:pStyle w:val="Nessunaspaziatura"/>
+        <w:rPr>
+          <w:rFonts w:ascii="Abadi" w:hAnsi="Abadi"/>
+          <w:sz w:val="20"/>
+          <w:szCs w:val="20"/>
+          <w:lang w:val="en-US"/>
+        </w:rPr>
+      </w:pPr>
+      <w:r>
+        <w:rPr>
+          <w:rFonts w:ascii="Abadi" w:hAnsi="Abadi"/>
+          <w:sz w:val="20"/>
+          <w:szCs w:val="20"/>
+          <w:lang w:val="en-US"/>
+        </w:rPr>
+        <w:t>Perimeter = 8</w:t>
+      </w:r>
+    </w:p>
+    <w:p>
+      <w:pPr>
+        <w:pStyle w:val="Nessunaspaziatura"/>
+        <w:rPr>
+          <w:rFonts w:ascii="Abadi" w:hAnsi="Abadi"/>
+          <w:sz w:val="20"/>
+          <w:szCs w:val="20"/>
+          <w:lang w:val="en-US"/>
+        </w:rPr>
+      </w:pPr>
+      <w:r>
+        <w:rPr>
+          <w:rFonts w:ascii="Abadi" w:hAnsi="Abadi"/>
+          <w:sz w:val="20"/>
+          <w:szCs w:val="20"/>
+          <w:lang w:val="en-US"/>
+        </w:rPr>
+        <w:t>Area = 4</w:t>
+      </w:r>
+    </w:p>
+    <w:p>
+      <w:pPr>
+        <w:pStyle w:val="Nessunaspaziatura"/>
+        <w:rPr>
+          <w:rFonts w:ascii="Abadi" w:hAnsi="Abadi"/>
+          <w:sz w:val="20"/>
+          <w:szCs w:val="20"/>
+          <w:lang w:val="en-US"/>
+        </w:rPr>
+      </w:pPr>
+    </w:p>
+    <w:p>
+      <w:pPr>
+        <w:pStyle w:val="Nessunaspaziatura"/>
+        <w:rPr>
+          <w:rFonts w:ascii="Abadi" w:hAnsi="Abadi"/>
+          <w:sz w:val="20"/>
+          <w:szCs w:val="20"/>
+          <w:lang w:val="en-US"/>
+        </w:rPr>
+      </w:pPr>
+      <w:r>
+        <w:rPr>
+          <w:rFonts w:ascii="Abadi" w:hAnsi="Abadi"/>
+          <w:sz w:val="20"/>
+          <w:szCs w:val="20"/>
+          <w:lang w:val="en-US"/>
+        </w:rPr>
+        <w:t>isotrapezoid - operator =</w:t>
+      </w:r>
+    </w:p>
+    <w:p>
+      <w:pPr>
+        <w:pStyle w:val="Nessunaspaziatura"/>
+        <w:rPr>
+          <w:rFonts w:ascii="Abadi" w:hAnsi="Abadi"/>
+          <w:sz w:val="20"/>
+          <w:szCs w:val="20"/>
+          <w:lang w:val="en-US"/>
+        </w:rPr>
+      </w:pPr>
+    </w:p>
+    <w:p>
+      <w:pPr>
+        <w:pStyle w:val="Nessunaspaziatura"/>
+        <w:rPr>
+          <w:rFonts w:ascii="Abadi" w:hAnsi="Abadi"/>
+          <w:sz w:val="20"/>
+          <w:szCs w:val="20"/>
+          <w:lang w:val="en-US"/>
+        </w:rPr>
+      </w:pPr>
+      <w:r>
+        <w:rPr>
+          <w:rFonts w:ascii="Abadi" w:hAnsi="Abadi"/>
+          <w:sz w:val="20"/>
+          <w:szCs w:val="20"/>
+          <w:lang w:val="en-US"/>
+        </w:rPr>
+        <w:t>---isotrapezoid---</w:t>
+      </w:r>
+    </w:p>
+    <w:p>
+      <w:pPr>
+        <w:pStyle w:val="Nessunaspaziatura"/>
+        <w:rPr>
+          <w:rFonts w:ascii="Abadi" w:hAnsi="Abadi"/>
+          <w:sz w:val="20"/>
+          <w:szCs w:val="20"/>
+          <w:lang w:val="en-US"/>
+        </w:rPr>
+      </w:pPr>
+    </w:p>
+    <w:p>
+      <w:pPr>
+        <w:pStyle w:val="Nessunaspaziatura"/>
+        <w:rPr>
+          <w:rFonts w:ascii="Abadi" w:hAnsi="Abadi"/>
+          <w:sz w:val="20"/>
+          <w:szCs w:val="20"/>
+          <w:lang w:val="en-US"/>
+        </w:rPr>
+      </w:pPr>
+      <w:r>
+        <w:rPr>
+          <w:rFonts w:ascii="Abadi" w:hAnsi="Abadi"/>
+          <w:sz w:val="20"/>
+          <w:szCs w:val="20"/>
+          <w:lang w:val="en-US"/>
+        </w:rPr>
+        <w:t>Base1 = 6</w:t>
+      </w:r>
+    </w:p>
+    <w:p>
+      <w:pPr>
+        <w:pStyle w:val="Nessunaspaziatura"/>
+        <w:rPr>
+          <w:rFonts w:ascii="Abadi" w:hAnsi="Abadi"/>
+          <w:sz w:val="20"/>
+          <w:szCs w:val="20"/>
+          <w:lang w:val="en-US"/>
+        </w:rPr>
+      </w:pPr>
+      <w:r>
+        <w:rPr>
+          <w:rFonts w:ascii="Abadi" w:hAnsi="Abadi"/>
+          <w:sz w:val="20"/>
+          <w:szCs w:val="20"/>
+          <w:lang w:val="en-US"/>
+        </w:rPr>
+        <w:t>Base2 = 1</w:t>
+      </w:r>
+    </w:p>
+    <w:p>
+      <w:pPr>
+        <w:pStyle w:val="Nessunaspaziatura"/>
+        <w:rPr>
+          <w:rFonts w:ascii="Abadi" w:hAnsi="Abadi"/>
+          <w:sz w:val="20"/>
+          <w:szCs w:val="20"/>
+          <w:lang w:val="en-US"/>
+        </w:rPr>
+      </w:pPr>
+      <w:r>
+        <w:rPr>
+          <w:rFonts w:ascii="Abadi" w:hAnsi="Abadi"/>
+          <w:sz w:val="20"/>
+          <w:szCs w:val="20"/>
+          <w:lang w:val="en-US"/>
+        </w:rPr>
+        <w:t>Height = 1</w:t>
+      </w:r>
+    </w:p>
+    <w:p>
+      <w:pPr>
+        <w:pStyle w:val="Nessunaspaziatura"/>
+        <w:rPr>
+          <w:rFonts w:ascii="Abadi" w:hAnsi="Abadi"/>
+          <w:sz w:val="20"/>
+          <w:szCs w:val="20"/>
+          <w:lang w:val="en-US"/>
+        </w:rPr>
+      </w:pPr>
+      <w:r>
+        <w:rPr>
+          <w:rFonts w:ascii="Abadi" w:hAnsi="Abadi"/>
+          <w:sz w:val="20"/>
+          <w:szCs w:val="20"/>
+          <w:lang w:val="en-US"/>
+        </w:rPr>
+        <w:t>Perimeter = 12.3852</w:t>
+      </w:r>
+    </w:p>
+    <w:p>
+      <w:pPr>
+        <w:pStyle w:val="Nessunaspaziatura"/>
+        <w:rPr>
+          <w:rFonts w:ascii="Abadi" w:hAnsi="Abadi"/>
+          <w:sz w:val="20"/>
+          <w:szCs w:val="20"/>
+          <w:lang w:val="en-US"/>
+        </w:rPr>
+      </w:pPr>
+      <w:r>
+        <w:rPr>
+          <w:rFonts w:ascii="Abadi" w:hAnsi="Abadi"/>
+          <w:sz w:val="20"/>
+          <w:szCs w:val="20"/>
+          <w:lang w:val="en-US"/>
+        </w:rPr>
+        <w:t>Area = 3.5</w:t>
+      </w:r>
+    </w:p>
+    <w:p>
+      <w:pPr>
+        <w:pStyle w:val="Nessunaspaziatura"/>
+        <w:rPr>
+          <w:rFonts w:ascii="Abadi" w:hAnsi="Abadi"/>
+          <w:sz w:val="20"/>
+          <w:szCs w:val="20"/>
+          <w:lang w:val="en-US"/>
+        </w:rPr>
+      </w:pPr>
+    </w:p>
+    <w:p>
+      <w:pPr>
+        <w:pStyle w:val="Nessunaspaziatura"/>
+        <w:rPr>
+          <w:rFonts w:ascii="Abadi" w:hAnsi="Abadi"/>
+          <w:sz w:val="20"/>
+          <w:szCs w:val="20"/>
+        </w:rPr>
+      </w:pPr>
+      <w:r>
+        <w:rPr>
+          <w:rFonts w:ascii="Abadi" w:hAnsi="Abadi"/>
+          <w:sz w:val="20"/>
+          <w:szCs w:val="20"/>
+        </w:rPr>
+        <w:t>isotrapezoid - operator ==</w:t>
+      </w:r>
+    </w:p>
+    <w:p>
+      <w:pPr>
+        <w:pStyle w:val="Nessunaspaziatura"/>
+        <w:rPr>
+          <w:rFonts w:ascii="Abadi" w:hAnsi="Abadi"/>
+          <w:sz w:val="20"/>
+          <w:szCs w:val="20"/>
+        </w:rPr>
+      </w:pPr>
+      <w:r>
+        <w:rPr>
+          <w:rFonts w:ascii="Abadi" w:hAnsi="Abadi"/>
+          <w:sz w:val="20"/>
+          <w:szCs w:val="20"/>
+        </w:rPr>
+        <w:t>Eseguito D=A in modo corretto</w:t>
+      </w:r>
+    </w:p>
+    <w:p>
+      <w:pPr>
+        <w:pStyle w:val="Nessunaspaziatura"/>
+        <w:rPr>
+          <w:rFonts w:ascii="Abadi" w:hAnsi="Abadi"/>
+          <w:sz w:val="20"/>
+          <w:szCs w:val="20"/>
+        </w:rPr>
+      </w:pPr>
+      <w:r>
+        <w:rPr>
+          <w:rFonts w:ascii="Abadi" w:hAnsi="Abadi"/>
+          <w:sz w:val="20"/>
+          <w:szCs w:val="20"/>
+        </w:rPr>
+        <w:t>isotrapezoid - destructor</w:t>
+      </w:r>
+    </w:p>
+    <w:p>
+      <w:pPr>
+        <w:pStyle w:val="Nessunaspaziatura"/>
+        <w:rPr>
+          <w:rFonts w:ascii="Abadi" w:hAnsi="Abadi"/>
+          <w:sz w:val="20"/>
+          <w:szCs w:val="20"/>
+        </w:rPr>
+      </w:pPr>
+      <w:r>
+        <w:rPr>
+          <w:rFonts w:ascii="Abadi" w:hAnsi="Abadi"/>
+          <w:sz w:val="20"/>
+          <w:szCs w:val="20"/>
+        </w:rPr>
+        <w:t>Polygon - destructor</w:t>
+      </w:r>
+    </w:p>
+    <w:p>
+      <w:pPr>
+        <w:pStyle w:val="Nessunaspaziatura"/>
+        <w:rPr>
+          <w:rFonts w:ascii="Abadi" w:hAnsi="Abadi"/>
+          <w:sz w:val="20"/>
+          <w:szCs w:val="20"/>
+        </w:rPr>
+      </w:pPr>
+      <w:r>
+        <w:rPr>
+          <w:rFonts w:ascii="Abadi" w:hAnsi="Abadi"/>
+          <w:sz w:val="20"/>
+          <w:szCs w:val="20"/>
+        </w:rPr>
+        <w:t>isotrapezoid - destructor</w:t>
+      </w:r>
+    </w:p>
+    <w:p>
+      <w:pPr>
+        <w:pStyle w:val="Nessunaspaziatura"/>
+        <w:rPr>
+          <w:rFonts w:ascii="Abadi" w:hAnsi="Abadi"/>
+          <w:sz w:val="20"/>
+          <w:szCs w:val="20"/>
+        </w:rPr>
+      </w:pPr>
+      <w:r>
+        <w:rPr>
+          <w:rFonts w:ascii="Abadi" w:hAnsi="Abadi"/>
+          <w:sz w:val="20"/>
+          <w:szCs w:val="20"/>
+        </w:rPr>
+        <w:t>Polygon - destructor</w:t>
+      </w:r>
+    </w:p>
+    <w:p>
+      <w:pPr>
+        <w:pStyle w:val="Nessunaspaziatura"/>
+        <w:rPr>
+          <w:rFonts w:ascii="Abadi" w:hAnsi="Abadi"/>
+          <w:sz w:val="20"/>
+          <w:szCs w:val="20"/>
+        </w:rPr>
+      </w:pPr>
+      <w:r>
+        <w:rPr>
+          <w:rFonts w:ascii="Abadi" w:hAnsi="Abadi"/>
+          <w:sz w:val="20"/>
+          <w:szCs w:val="20"/>
+        </w:rPr>
+        <w:t>isotrapezoid - destructor</w:t>
+      </w:r>
+    </w:p>
+    <w:p>
+      <w:pPr>
+        <w:pStyle w:val="Nessunaspaziatura"/>
+        <w:rPr>
+          <w:rFonts w:ascii="Abadi" w:hAnsi="Abadi"/>
+          <w:sz w:val="20"/>
+          <w:szCs w:val="20"/>
+        </w:rPr>
+      </w:pPr>
+      <w:r>
+        <w:rPr>
+          <w:rFonts w:ascii="Abadi" w:hAnsi="Abadi"/>
+          <w:sz w:val="20"/>
+          <w:szCs w:val="20"/>
+        </w:rPr>
+        <w:t>Polygon - destructor</w:t>
+      </w:r>
+    </w:p>
+    <w:p>
+      <w:pPr>
+        <w:pStyle w:val="Nessunaspaziatura"/>
+        <w:rPr>
+          <w:rFonts w:ascii="Abadi" w:hAnsi="Abadi"/>
+          <w:sz w:val="20"/>
+          <w:szCs w:val="20"/>
+        </w:rPr>
+      </w:pPr>
+      <w:r>
+        <w:rPr>
+          <w:rFonts w:ascii="Abadi" w:hAnsi="Abadi"/>
+          <w:sz w:val="20"/>
+          <w:szCs w:val="20"/>
+        </w:rPr>
+        <w:sym w:font="Wingdings" w:char="F0E0"/>
+      </w:r>
+      <w:r>
+        <w:rPr>
+          <w:rFonts w:ascii="Abadi" w:hAnsi="Abadi"/>
+          <w:sz w:val="20"/>
+          <w:szCs w:val="20"/>
+        </w:rPr>
+        <w:t>GetSide funziona correttamente</w:t>
+      </w:r>
+    </w:p>
+    <w:p>
+      <w:pPr>
+        <w:pStyle w:val="Nessunaspaziatura"/>
+        <w:rPr>
+          <w:rFonts w:ascii="Abadi" w:hAnsi="Abadi"/>
+          <w:sz w:val="20"/>
+          <w:szCs w:val="20"/>
+        </w:rPr>
+      </w:pPr>
+      <w:r>
+        <w:rPr>
+          <w:rFonts w:ascii="Abadi" w:hAnsi="Abadi"/>
+          <w:sz w:val="20"/>
+          <w:szCs w:val="20"/>
+        </w:rPr>
+        <w:sym w:font="Wingdings" w:char="F0E0"/>
+      </w:r>
+      <w:r>
+        <w:rPr>
+          <w:rFonts w:ascii="Abadi" w:hAnsi="Abadi"/>
+          <w:sz w:val="20"/>
+          <w:szCs w:val="20"/>
+        </w:rPr>
+        <w:t>GetPerimeter e GetArea corretti</w:t>
+      </w:r>
+    </w:p>
+    <w:p>
+      <w:pPr>
+        <w:pStyle w:val="Nessunaspaziatura"/>
+        <w:rPr>
+          <w:rFonts w:ascii="Abadi" w:hAnsi="Abadi"/>
+          <w:sz w:val="20"/>
+          <w:szCs w:val="20"/>
+        </w:rPr>
+      </w:pPr>
+      <w:r>
+        <w:rPr>
+          <w:rFonts w:ascii="Abadi" w:hAnsi="Abadi"/>
+          <w:sz w:val="20"/>
+          <w:szCs w:val="20"/>
+        </w:rPr>
+        <w:sym w:font="Wingdings" w:char="F0E0"/>
+      </w:r>
+      <w:r>
+        <w:rPr>
+          <w:rFonts w:ascii="Abadi" w:hAnsi="Abadi"/>
+          <w:sz w:val="20"/>
+          <w:szCs w:val="20"/>
+        </w:rPr>
+        <w:t>Il check della funzione draw riconferma i valori osservati prima attraverso le funzioni get e, a loro volta, coincidono con quelle del dump</w:t>
+      </w:r>
+    </w:p>
+    <w:p>
+      <w:pPr>
+        <w:pStyle w:val="Nessunaspaziatura"/>
+        <w:rPr>
+          <w:rFonts w:ascii="Abadi" w:hAnsi="Abadi"/>
+          <w:sz w:val="20"/>
+          <w:szCs w:val="20"/>
+        </w:rPr>
+      </w:pPr>
+    </w:p>
+    <w:p>
+      <w:pPr>
+        <w:pStyle w:val="Nessunaspaziatura"/>
+        <w:rPr>
+          <w:rFonts w:ascii="Abadi" w:hAnsi="Abadi"/>
+          <w:sz w:val="20"/>
+          <w:szCs w:val="20"/>
+        </w:rPr>
+      </w:pPr>
+    </w:p>
+    <w:p>
+      <w:pPr>
+        <w:pStyle w:val="Nessunaspaziatura"/>
+        <w:rPr>
+          <w:rFonts w:ascii="Abadi" w:hAnsi="Abadi"/>
+          <w:sz w:val="20"/>
+          <w:szCs w:val="20"/>
+        </w:rPr>
+      </w:pPr>
+    </w:p>
+    <w:p>
+      <w:pPr>
+        <w:pStyle w:val="Nessunaspaziatura"/>
+        <w:rPr>
+          <w:rFonts w:ascii="Abadi" w:hAnsi="Abadi"/>
+          <w:sz w:val="20"/>
+          <w:szCs w:val="20"/>
+        </w:rPr>
+      </w:pPr>
+    </w:p>
+    <w:p>
+      <w:pPr>
+        <w:pStyle w:val="Nessunaspaziatura"/>
+        <w:rPr>
+          <w:rFonts w:ascii="Abadi" w:hAnsi="Abadi"/>
+          <w:sz w:val="20"/>
+          <w:szCs w:val="20"/>
+        </w:rPr>
+      </w:pPr>
+    </w:p>
+    <w:p>
+      <w:pPr>
+        <w:pStyle w:val="Nessunaspaziatura"/>
+        <w:rPr>
+          <w:rFonts w:ascii="Abadi" w:hAnsi="Abadi"/>
+          <w:sz w:val="20"/>
+          <w:szCs w:val="20"/>
+        </w:rPr>
+      </w:pPr>
+    </w:p>
+    <w:p>
+      <w:pPr>
+        <w:pStyle w:val="Nessunaspaziatura"/>
+        <w:rPr>
+          <w:rFonts w:ascii="Abadi" w:hAnsi="Abadi"/>
+          <w:sz w:val="20"/>
+          <w:szCs w:val="20"/>
+        </w:rPr>
+      </w:pPr>
+    </w:p>
+    <w:p>
+      <w:pPr>
+        <w:pStyle w:val="Nessunaspaziatura"/>
+        <w:rPr>
+          <w:rFonts w:ascii="Abadi" w:hAnsi="Abadi"/>
+          <w:sz w:val="20"/>
+          <w:szCs w:val="20"/>
+        </w:rPr>
+      </w:pPr>
+    </w:p>
+    <w:p>
+      <w:pPr>
+        <w:pStyle w:val="Nessunaspaziatura"/>
+        <w:rPr>
+          <w:rFonts w:ascii="Abadi" w:hAnsi="Abadi"/>
+          <w:sz w:val="20"/>
+          <w:szCs w:val="20"/>
+        </w:rPr>
+      </w:pPr>
+    </w:p>
+    <w:p>
+      <w:pPr>
+        <w:pStyle w:val="Nessunaspaziatura"/>
+        <w:rPr>
+          <w:rFonts w:ascii="Abadi" w:hAnsi="Abadi"/>
+          <w:sz w:val="20"/>
+          <w:szCs w:val="20"/>
+        </w:rPr>
+      </w:pPr>
+    </w:p>
+    <w:p>
+      <w:pPr>
+        <w:pStyle w:val="Nessunaspaziatura"/>
+        <w:rPr>
+          <w:rFonts w:ascii="Abadi" w:hAnsi="Abadi"/>
+          <w:sz w:val="20"/>
+          <w:szCs w:val="20"/>
+        </w:rPr>
+      </w:pPr>
+    </w:p>
+    <w:p>
+      <w:pPr>
+        <w:pStyle w:val="Nessunaspaziatura"/>
+        <w:rPr>
+          <w:rFonts w:ascii="Abadi" w:hAnsi="Abadi"/>
+          <w:sz w:val="20"/>
+          <w:szCs w:val="20"/>
+        </w:rPr>
+      </w:pPr>
+    </w:p>
+    <w:p>
+      <w:pPr>
+        <w:pStyle w:val="Nessunaspaziatura"/>
+        <w:rPr>
+          <w:rFonts w:ascii="Abadi" w:hAnsi="Abadi"/>
+          <w:sz w:val="20"/>
+          <w:szCs w:val="20"/>
+        </w:rPr>
+      </w:pPr>
+    </w:p>
+    <w:p>
+      <w:pPr>
+        <w:pStyle w:val="Nessunaspaziatura"/>
+        <w:rPr>
+          <w:rFonts w:ascii="Abadi" w:hAnsi="Abadi"/>
+          <w:sz w:val="20"/>
+          <w:szCs w:val="20"/>
+        </w:rPr>
+      </w:pPr>
+    </w:p>
+    <w:p>
+      <w:pPr>
+        <w:pStyle w:val="Nessunaspaziatura"/>
+        <w:rPr>
+          <w:noProof/>
+        </w:rPr>
+      </w:pPr>
+      <w:r>
+        <w:rPr>
+          <w:rFonts w:ascii="Abadi" w:hAnsi="Abadi"/>
+          <w:sz w:val="20"/>
+          <w:szCs w:val="20"/>
+        </w:rPr>
+        <w:sym w:font="Wingdings" w:char="F0E0"/>
+      </w:r>
+      <w:r>
+        <w:rPr>
+          <w:rFonts w:ascii="Abadi" w:hAnsi="Abadi"/>
+          <w:sz w:val="20"/>
+          <w:szCs w:val="20"/>
+        </w:rPr>
+        <w:t>Questo errore è dato dal fatto che (se svolgiamo una SetDim:</w:t>
+      </w:r>
+      <w:r>
+        <w:rPr>
+          <w:noProof/>
+        </w:rPr>
+        <w:t xml:space="preserve"> </w:t>
+      </w:r>
+      <w:r>
+        <w:rPr>
+          <w:rFonts w:ascii="Abadi" w:hAnsi="Abadi"/>
+          <w:sz w:val="20"/>
+          <w:szCs w:val="20"/>
+        </w:rPr>
+        <w:drawing>
+          <wp:inline distT="0" distB="0" distL="0" distR="0" wp14:anchorId="2FADBBB7" wp14:editId="3707238E">
+            <wp:extent cx="2413124" cy="584230"/>
+            <wp:effectExtent l="0" t="0" r="6350" b="6350"/>
+            <wp:docPr id="1744931" name="Immagine 1" descr="Immagine che contiene testo, schermata, Carattere&#10;&#10;Descrizione generata automaticamente"/>
+            <wp:cNvGraphicFramePr>
+              <a:graphicFrameLocks xmlns:a="http://schemas.openxmlformats.org/drawingml/2006/main" noChangeAspect="1"/>
+            </wp:cNvGraphicFramePr>
+            <a:graphic xmlns:a="http://schemas.openxmlformats.org/drawingml/2006/main">
+              <a:graphicData uri="http://schemas.openxmlformats.org/drawingml/2006/picture">
+                <pic:pic xmlns:pic="http://schemas.openxmlformats.org/drawingml/2006/picture">
+                  <pic:nvPicPr>
+                    <pic:cNvPr id="1744931" name="Immagine 1" descr="Immagine che contiene testo, schermata, Carattere&#10;&#10;Descrizione generata automaticamente"/>
+                    <pic:cNvPicPr/>
+                  </pic:nvPicPr>
+                  <pic:blipFill>
+                    <a:blip r:embed="rId11"/>
+                    <a:stretch>
+                      <a:fillRect/>
+                    </a:stretch>
+                  </pic:blipFill>
+                  <pic:spPr>
+                    <a:xfrm>
+                      <a:off x="0" y="0"/>
+                      <a:ext cx="2413124" cy="584230"/>
+                    </a:xfrm>
+                    <a:prstGeom prst="rect">
+                      <a:avLst/>
+                    </a:prstGeom>
+                  </pic:spPr>
+                </pic:pic>
+              </a:graphicData>
+            </a:graphic>
+          </wp:inline>
+        </w:drawing>
+      </w:r>
+      <w:r>
+        <w:rPr>
+          <w:noProof/>
+        </w:rPr>
+        <w:br/>
+        <w:t>la Base1 viene (per controllare che sia maggiore della B2) viene controllata con quella PRECEDENTE (nel nostro esempio A.Base2 misura 5).</w:t>
+      </w:r>
+      <w:r>
+        <w:rPr>
+          <w:noProof/>
+        </w:rPr>
+        <w:drawing>
+          <wp:inline distT="0" distB="0" distL="0" distR="0" wp14:anchorId="7E16D589" wp14:editId="64EEF33F">
+            <wp:extent cx="2640965" cy="471170"/>
+            <wp:effectExtent l="0" t="0" r="0" b="0"/>
+            <wp:docPr id="2082224244" name="Immagine 1" descr="Immagine che contiene testo, Carattere, linea, schermata&#10;&#10;Descrizione generata automaticamente"/>
+            <wp:cNvGraphicFramePr>
+              <a:graphicFrameLocks xmlns:a="http://schemas.openxmlformats.org/drawingml/2006/main" noChangeAspect="1"/>
+            </wp:cNvGraphicFramePr>
+            <a:graphic xmlns:a="http://schemas.openxmlformats.org/drawingml/2006/main">
+              <a:graphicData uri="http://schemas.openxmlformats.org/drawingml/2006/picture">
+                <pic:pic xmlns:pic="http://schemas.openxmlformats.org/drawingml/2006/picture">
+                  <pic:nvPicPr>
+                    <pic:cNvPr id="2082224244" name="Immagine 1" descr="Immagine che contiene testo, Carattere, linea, schermata&#10;&#10;Descrizione generata automaticamente"/>
+                    <pic:cNvPicPr/>
+                  </pic:nvPicPr>
+                  <pic:blipFill>
+                    <a:blip r:embed="rId12"/>
+                    <a:stretch>
+                      <a:fillRect/>
+                    </a:stretch>
+                  </pic:blipFill>
+                  <pic:spPr>
+                    <a:xfrm>
+                      <a:off x="0" y="0"/>
+                      <a:ext cx="2640965" cy="471170"/>
+                    </a:xfrm>
+                    <a:prstGeom prst="rect">
+                      <a:avLst/>
+                    </a:prstGeom>
+                  </pic:spPr>
+                </pic:pic>
+              </a:graphicData>
+            </a:graphic>
+          </wp:inline>
+        </w:drawing>
+      </w:r>
+    </w:p>
+    <w:p>
+      <w:pPr>
+        <w:pStyle w:val="Nessunaspaziatura"/>
+        <w:rPr>
+          <w:noProof/>
+        </w:rPr>
+      </w:pPr>
+      <w:r>
+        <w:rPr>
+          <w:noProof/>
+        </w:rPr>
+        <w:t>Facilmente risolvibile gestendo diversamente SetDim.</w:t>
+      </w:r>
+    </w:p>
+    <w:p>
+      <w:pPr>
+        <w:pStyle w:val="Nessunaspaziatura"/>
+        <w:rPr>
+          <w:rFonts w:ascii="Abadi" w:hAnsi="Abadi"/>
+          <w:sz w:val="20"/>
+          <w:szCs w:val="20"/>
+        </w:rPr>
+      </w:pPr>
+      <w:r>
+        <w:rPr>
+          <w:noProof/>
+        </w:rPr>
+        <w:sym w:font="Wingdings" w:char="F0E0"/>
+      </w:r>
+      <w:r>
+        <w:rPr>
+          <w:rFonts w:ascii="Abadi" w:hAnsi="Abadi"/>
+          <w:sz w:val="20"/>
+          <w:szCs w:val="20"/>
+        </w:rPr>
+        <w:t xml:space="preserve"> </w:t>
+      </w:r>
+      <w:r>
+        <w:rPr>
+          <w:rFonts w:ascii="Abadi" w:hAnsi="Abadi"/>
+          <w:sz w:val="20"/>
+          <w:szCs w:val="20"/>
+        </w:rPr>
+        <w:t>Viene prima stampata, per il check degli operatori = e ==, l’oggetto D.</w:t>
+      </w:r>
+      <w:r>
+        <w:rPr>
+          <w:rFonts w:ascii="Abadi" w:hAnsi="Abadi"/>
+          <w:sz w:val="20"/>
+          <w:szCs w:val="20"/>
+        </w:rPr>
+        <w:br/>
+        <w:t>Questo viene successivamente</w:t>
+      </w:r>
+      <w:r>
+        <w:rPr>
+          <w:rFonts w:ascii="Abadi" w:hAnsi="Abadi"/>
+          <w:sz w:val="20"/>
+          <w:szCs w:val="20"/>
+        </w:rPr>
+        <w:t xml:space="preserve"> modificato tramite una copia D=A. Si nota che </w:t>
+      </w:r>
+    </w:p>
+    <w:p>
+      <w:pPr>
+        <w:pStyle w:val="Nessunaspaziatura"/>
+        <w:rPr>
+          <w:rFonts w:ascii="Abadi" w:hAnsi="Abadi"/>
+          <w:sz w:val="20"/>
+          <w:szCs w:val="20"/>
+        </w:rPr>
+      </w:pPr>
+      <w:r>
+        <w:rPr>
+          <w:rFonts w:ascii="Abadi" w:hAnsi="Abadi"/>
+          <w:sz w:val="20"/>
+          <w:szCs w:val="20"/>
+        </w:rPr>
+        <w:t>I Dati stampati dal secondo Dump coincidono con quelli settati in A.SetDim(6,1,1).</w:t>
+      </w:r>
+      <w:r>
+        <w:rPr>
+          <w:rFonts w:ascii="Abadi" w:hAnsi="Abadi"/>
+          <w:sz w:val="20"/>
+          <w:szCs w:val="20"/>
+        </w:rPr>
+        <w:br/>
+        <w:t>Il 6 è presente per ovviare all’errore precedentemente trovato.</w:t>
+      </w:r>
+    </w:p>
+    <w:p>
+      <w:pPr>
+        <w:pStyle w:val="Nessunaspaziatura"/>
+        <w:rPr>
+          <w:rFonts w:ascii="Abadi" w:hAnsi="Abadi"/>
+          <w:sz w:val="20"/>
+          <w:szCs w:val="20"/>
+        </w:rPr>
+      </w:pPr>
+      <w:r>
+        <w:rPr>
+          <w:rFonts w:ascii="Abadi" w:hAnsi="Abadi"/>
+          <w:sz w:val="20"/>
+          <w:szCs w:val="20"/>
+        </w:rPr>
+        <w:t>Il confronto avviene infine correttamente.</w:t>
+      </w:r>
+    </w:p>
+    <w:p>
+      <w:pPr>
+        <w:pStyle w:val="Nessunaspaziatura"/>
+        <w:rPr>
+          <w:rFonts w:ascii="Abadi" w:hAnsi="Abadi"/>
+          <w:sz w:val="20"/>
+          <w:szCs w:val="20"/>
+        </w:rPr>
+      </w:pPr>
+    </w:p>
+    <w:p>
+      <w:pPr>
+        <w:pStyle w:val="Nessunaspaziatura"/>
+        <w:rPr>
+          <w:rFonts w:ascii="Abadi" w:hAnsi="Abadi"/>
+          <w:sz w:val="20"/>
+          <w:szCs w:val="20"/>
+        </w:rPr>
+      </w:pPr>
+    </w:p>
+    <w:p>
+      <w:pPr>
+        <w:pStyle w:val="Nessunaspaziatura"/>
+        <w:rPr>
+          <w:rFonts w:ascii="Abadi" w:hAnsi="Abadi"/>
+          <w:sz w:val="20"/>
+          <w:szCs w:val="20"/>
+        </w:rPr>
+      </w:pPr>
+    </w:p>
+    <w:p>
+      <w:pPr>
+        <w:pStyle w:val="Nessunaspaziatura"/>
+        <w:rPr>
+          <w:rFonts w:ascii="Abadi" w:hAnsi="Abadi"/>
+          <w:sz w:val="20"/>
+          <w:szCs w:val="20"/>
+        </w:rPr>
+      </w:pPr>
+    </w:p>
+    <w:p>
+      <w:pPr>
+        <w:pStyle w:val="Nessunaspaziatura"/>
+        <w:rPr>
+          <w:rFonts w:ascii="Abadi" w:hAnsi="Abadi"/>
+          <w:sz w:val="20"/>
+          <w:szCs w:val="20"/>
+        </w:rPr>
+      </w:pPr>
+    </w:p>
+    <w:p>
+      <w:pPr>
+        <w:pStyle w:val="Nessunaspaziatura"/>
+        <w:rPr>
+          <w:rFonts w:ascii="Abadi" w:hAnsi="Abadi"/>
+          <w:sz w:val="20"/>
+          <w:szCs w:val="20"/>
+        </w:rPr>
+      </w:pPr>
+    </w:p>
+    <w:p>
+      <w:pPr>
+        <w:pStyle w:val="Nessunaspaziatura"/>
+        <w:rPr>
+          <w:rFonts w:ascii="Abadi" w:hAnsi="Abadi"/>
+          <w:sz w:val="20"/>
+          <w:szCs w:val="20"/>
+        </w:rPr>
+      </w:pPr>
+    </w:p>
+    <w:p>
+      <w:pPr>
+        <w:pStyle w:val="Nessunaspaziatura"/>
+        <w:rPr>
+          <w:rFonts w:ascii="Abadi" w:hAnsi="Abadi"/>
+          <w:sz w:val="20"/>
+          <w:szCs w:val="20"/>
+        </w:rPr>
+      </w:pPr>
+    </w:p>
+    <w:p>
+      <w:pPr>
+        <w:pStyle w:val="Nessunaspaziatura"/>
+        <w:rPr>
+          <w:rFonts w:ascii="Abadi" w:hAnsi="Abadi"/>
+          <w:sz w:val="20"/>
+          <w:szCs w:val="20"/>
+        </w:rPr>
+      </w:pPr>
+    </w:p>
+    <w:p>
+      <w:pPr>
+        <w:pStyle w:val="Nessunaspaziatura"/>
+        <w:rPr>
+          <w:rFonts w:ascii="Abadi" w:hAnsi="Abadi"/>
+          <w:sz w:val="20"/>
+          <w:szCs w:val="20"/>
+        </w:rPr>
+      </w:pPr>
+    </w:p>
+    <w:p>
+      <w:pPr>
+        <w:pStyle w:val="Nessunaspaziatura"/>
+        <w:rPr>
+          <w:rFonts w:ascii="Abadi" w:hAnsi="Abadi"/>
+          <w:sz w:val="20"/>
+          <w:szCs w:val="20"/>
+          <w:u w:val="single"/>
+        </w:rPr>
+      </w:pPr>
+      <w:r>
+        <w:rPr>
+          <w:rFonts w:ascii="Abadi" w:hAnsi="Abadi"/>
+          <w:sz w:val="20"/>
+          <w:szCs w:val="20"/>
+        </w:rPr>
+        <w:sym w:font="Wingdings" w:char="F0E0"/>
+      </w:r>
+      <w:r>
+        <w:rPr>
+          <w:rFonts w:ascii="Abadi" w:hAnsi="Abadi"/>
+          <w:sz w:val="20"/>
+          <w:szCs w:val="20"/>
+        </w:rPr>
+        <w:t>IL distruttore funziona infine correttamente.</w:t>
+      </w:r>
+    </w:p>
+    <w:p>
+      <w:pPr>
+        <w:pStyle w:val="Nessunaspaziatura"/>
+        <w:rPr>
+          <w:rFonts w:ascii="Abadi" w:hAnsi="Abadi"/>
+          <w:sz w:val="20"/>
+          <w:szCs w:val="20"/>
+        </w:rPr>
+      </w:pPr>
+    </w:p>
+    <w:p>
+      <w:pPr>
+        <w:pStyle w:val="Nessunaspaziatura"/>
+        <w:rPr>
+          <w:rFonts w:ascii="Abadi" w:hAnsi="Abadi"/>
+          <w:sz w:val="20"/>
+          <w:szCs w:val="20"/>
+        </w:rPr>
+      </w:pPr>
+    </w:p>
+    <w:p>
+      <w:pPr>
+        <w:pStyle w:val="Nessunaspaziatura"/>
+        <w:rPr>
+          <w:rFonts w:ascii="Abadi" w:hAnsi="Abadi"/>
+          <w:sz w:val="20"/>
+          <w:szCs w:val="20"/>
+        </w:rPr>
+      </w:pPr>
+    </w:p>
+    <w:p>
+      <w:pPr>
+        <w:pStyle w:val="Nessunaspaziatura"/>
+        <w:rPr>
+          <w:rFonts w:ascii="Abadi" w:hAnsi="Abadi"/>
+          <w:sz w:val="20"/>
+          <w:szCs w:val="20"/>
+        </w:rPr>
+      </w:pPr>
+    </w:p>
+    <w:p>
+      <w:pPr>
+        <w:pStyle w:val="Nessunaspaziatura"/>
+        <w:rPr>
+          <w:rFonts w:ascii="Abadi" w:hAnsi="Abadi"/>
+          <w:sz w:val="20"/>
+          <w:szCs w:val="20"/>
+        </w:rPr>
+      </w:pPr>
+    </w:p>
+    <w:p>
+      <w:pPr>
+        <w:pStyle w:val="Nessunaspaziatura"/>
+        <w:rPr>
+          <w:rFonts w:ascii="Abadi" w:hAnsi="Abadi"/>
+          <w:sz w:val="20"/>
+          <w:szCs w:val="20"/>
+        </w:rPr>
+      </w:pPr>
+      <w:r>
+        <w:rPr>
+          <w:rFonts w:ascii="Abadi" w:hAnsi="Abadi"/>
+          <w:sz w:val="20"/>
+          <w:szCs w:val="20"/>
+        </w:rPr>
+        <w:lastRenderedPageBreak/>
+        <w:t>isotrapezoid - destructor</w:t>
+      </w:r>
+    </w:p>
+    <w:p>
+      <w:pPr>
+        <w:pStyle w:val="Nessunaspaziatura"/>
+        <w:rPr>
+          <w:rFonts w:ascii="Abadi" w:hAnsi="Abadi"/>
+          <w:sz w:val="20"/>
+          <w:szCs w:val="20"/>
+        </w:rPr>
+      </w:pPr>
+      <w:r>
+        <w:rPr>
+          <w:rFonts w:ascii="Abadi" w:hAnsi="Abadi"/>
+          <w:sz w:val="20"/>
+          <w:szCs w:val="20"/>
+        </w:rPr>
+        <w:t>Polygon - destructor</w:t>
+      </w:r>
+    </w:p>
+    <w:p>
+      <w:pPr>
+        <w:pStyle w:val="Nessunaspaziatura"/>
+        <w:rPr>
+          <w:rFonts w:ascii="Abadi" w:hAnsi="Abadi"/>
+          <w:sz w:val="20"/>
+          <w:szCs w:val="20"/>
+        </w:rPr>
+      </w:pPr>
+    </w:p>
+    <w:p>
+      <w:pPr>
+        <w:pStyle w:val="Nessunaspaziatura"/>
+        <w:rPr>
+          <w:rFonts w:ascii="Abadi" w:hAnsi="Abadi"/>
+          <w:sz w:val="20"/>
+          <w:szCs w:val="20"/>
+        </w:rPr>
+      </w:pPr>
+    </w:p>
+    <w:p>
+      <w:pPr>
+        <w:pStyle w:val="Nessunaspaziatura"/>
+        <w:rPr>
+          <w:rFonts w:ascii="Abadi" w:hAnsi="Abadi"/>
+          <w:sz w:val="20"/>
+          <w:szCs w:val="20"/>
+        </w:rPr>
+      </w:pPr>
+    </w:p>
+    <w:p>
+      <w:pPr>
+        <w:pStyle w:val="Nessunaspaziatura"/>
+        <w:rPr>
+          <w:rFonts w:ascii="Abadi" w:hAnsi="Abadi"/>
+          <w:sz w:val="20"/>
+          <w:szCs w:val="20"/>
+        </w:rPr>
+      </w:pPr>
+    </w:p>
+    <w:p>
+      <w:pPr>
+        <w:pStyle w:val="Nessunaspaziatura"/>
+        <w:rPr>
+          <w:rFonts w:ascii="Abadi" w:hAnsi="Abadi"/>
+          <w:sz w:val="20"/>
+          <w:szCs w:val="20"/>
+        </w:rPr>
+      </w:pPr>
+    </w:p>
+    <w:p>
+      <w:pPr>
+        <w:pStyle w:val="Nessunaspaziatura"/>
+        <w:rPr>
+          <w:rFonts w:ascii="Abadi" w:hAnsi="Abadi"/>
+          <w:sz w:val="20"/>
+          <w:szCs w:val="20"/>
+        </w:rPr>
+      </w:pPr>
+    </w:p>
+    <w:p>
+      <w:pPr>
+        <w:pStyle w:val="Nessunaspaziatura"/>
+        <w:rPr>
+          <w:rFonts w:ascii="Abadi" w:hAnsi="Abadi"/>
+          <w:sz w:val="20"/>
+          <w:szCs w:val="20"/>
+        </w:rPr>
+      </w:pPr>
+    </w:p>
+    <w:p>
+      <w:pPr>
+        <w:pStyle w:val="Nessunaspaziatura"/>
+        <w:rPr>
+          <w:rFonts w:ascii="Abadi" w:hAnsi="Abadi"/>
+          <w:sz w:val="20"/>
+          <w:szCs w:val="20"/>
+        </w:rPr>
+      </w:pPr>
+    </w:p>
+    <w:p>
+      <w:pPr>
+        <w:pStyle w:val="Nessunaspaziatura"/>
+        <w:rPr>
+          <w:rFonts w:ascii="Abadi" w:hAnsi="Abadi"/>
+          <w:sz w:val="20"/>
+          <w:szCs w:val="20"/>
+        </w:rPr>
+      </w:pPr>
+    </w:p>
     <w:sectPr>
+      <w:type w:val="continuous"/>
       <w:pgSz w:w="11906" w:h="16838"/>
       <w:pgMar w:top="1440" w:right="1440" w:bottom="1440" w:left="1440" w:header="708" w:footer="708" w:gutter="0"/>
-      <w:cols w:space="708"/>
+      <w:cols w:num="2" w:space="708"/>
       <w:docGrid w:linePitch="360"/>
     </w:sectPr>
   </w:body>
@@ -2047,6 +5786,18 @@
       <w:lang w:val="en-GB" w:eastAsia="en-GB"/>
     </w:rPr>
   </w:style>
+  <w:style w:type="paragraph" w:styleId="Nessunaspaziatura">
+    <w:name w:val="No Spacing"/>
+    <w:uiPriority w:val="1"/>
+    <w:qFormat/>
+    <w:rsid w:val="00BD0BB3"/>
+    <w:pPr>
+      <w:spacing w:after="0" w:line="240" w:lineRule="auto"/>
+    </w:pPr>
+    <w:rPr>
+      <w:lang w:val="it-IT"/>
+    </w:rPr>
+  </w:style>
 </w:styles>
 </file>
 
